--- a/CPU Scheduler/CPU Scheduler Design and Analysis - Anthony Grieco.docx
+++ b/CPU Scheduler/CPU Scheduler Design and Analysis - Anthony Grieco.docx
@@ -38,7 +38,33 @@
           <w:sz w:val="24"/>
           <w:szCs w:val="24"/>
         </w:rPr>
-        <w:t>I intend to implement a scheduling algorithm that adopts a methodology very similar to “Shortest Job First” so that jobs with the shortest estimated processing time by the SAC-SimOS will be processed first in order to minimize the average waiting time of each individual process that the synthetic CPU will be responsible for. However, I intend to build my algorithm in a preemptive manner so that my CPU scheduler can effectively multitask by switching and processing multiple processes in a very short amount of time.</w:t>
+        <w:t>I intend to implement a scheduling algorithm that adopts a methodology very similar to “Shortest Job First” so that jobs with the shortest estimated processing time by the SAC-</w:t>
+      </w:r>
+      <w:proofErr w:type="spellStart"/>
+      <w:r>
+        <w:rPr>
+          <w:rFonts w:ascii="Times New Roman" w:eastAsia="Times New Roman" w:hAnsi="Times New Roman" w:cs="Times New Roman"/>
+          <w:sz w:val="24"/>
+          <w:szCs w:val="24"/>
+        </w:rPr>
+        <w:t>SimOS</w:t>
+      </w:r>
+      <w:proofErr w:type="spellEnd"/>
+      <w:r>
+        <w:rPr>
+          <w:rFonts w:ascii="Times New Roman" w:eastAsia="Times New Roman" w:hAnsi="Times New Roman" w:cs="Times New Roman"/>
+          <w:sz w:val="24"/>
+          <w:szCs w:val="24"/>
+        </w:rPr>
+        <w:t xml:space="preserve"> will be processed first in order to minimize the average waiting time of each individual process that the synthetic CPU will be responsible for. However, I intend to build my algorithm in a preemptive manner so that my CPU scheduler can effectively multitask by switching and processing multiple jobs across two independent priority queues within a very short amount of time.</w:t>
+      </w:r>
+      <w:r>
+        <w:rPr>
+          <w:rFonts w:ascii="Times New Roman" w:eastAsia="Times New Roman" w:hAnsi="Times New Roman" w:cs="Times New Roman"/>
+          <w:sz w:val="24"/>
+          <w:szCs w:val="24"/>
+        </w:rPr>
+        <w:t xml:space="preserve"> </w:t>
       </w:r>
     </w:p>
     <w:p>
@@ -89,7 +115,25 @@
           <w:sz w:val="24"/>
           <w:szCs w:val="24"/>
         </w:rPr>
-        <w:t>Create a MinHeap Priority Queue Class</w:t>
+        <w:t xml:space="preserve">Create a </w:t>
+      </w:r>
+      <w:proofErr w:type="spellStart"/>
+      <w:r>
+        <w:rPr>
+          <w:rFonts w:ascii="Times New Roman" w:eastAsia="Times New Roman" w:hAnsi="Times New Roman" w:cs="Times New Roman"/>
+          <w:sz w:val="24"/>
+          <w:szCs w:val="24"/>
+        </w:rPr>
+        <w:t>MinHeap</w:t>
+      </w:r>
+      <w:proofErr w:type="spellEnd"/>
+      <w:r>
+        <w:rPr>
+          <w:rFonts w:ascii="Times New Roman" w:eastAsia="Times New Roman" w:hAnsi="Times New Roman" w:cs="Times New Roman"/>
+          <w:sz w:val="24"/>
+          <w:szCs w:val="24"/>
+        </w:rPr>
+        <w:t xml:space="preserve"> Priority Queue Class</w:t>
       </w:r>
     </w:p>
     <w:p>
@@ -110,8 +154,18 @@
           <w:sz w:val="24"/>
           <w:szCs w:val="24"/>
         </w:rPr>
-        <w:t>Construct the Priority Queue in a way so that it automatically determines what the position of each new process in the queue should be based on whether its estimated completion time is shorter than other processes already in the queue</w:t>
-      </w:r>
+        <w:t xml:space="preserve">Construct the Priority Queue in a way so that it automatically determines what the position of each new process in the queue should be based on whether its estimated completion time is shorter than other processes already in the </w:t>
+      </w:r>
+      <w:proofErr w:type="gramStart"/>
+      <w:r>
+        <w:rPr>
+          <w:rFonts w:ascii="Times New Roman" w:eastAsia="Times New Roman" w:hAnsi="Times New Roman" w:cs="Times New Roman"/>
+          <w:sz w:val="24"/>
+          <w:szCs w:val="24"/>
+        </w:rPr>
+        <w:t>queue</w:t>
+      </w:r>
+      <w:proofErr w:type="gramEnd"/>
     </w:p>
     <w:p>
       <w:pPr>
@@ -140,8 +194,98 @@
           <w:sz w:val="24"/>
           <w:szCs w:val="24"/>
         </w:rPr>
-        <w:t>Instantiate a new Priority Queue object in the new CPU_Scheduler class</w:t>
-      </w:r>
+        <w:t xml:space="preserve">Instantiate 2 new Priority Queue objects in the new </w:t>
+      </w:r>
+      <w:proofErr w:type="spellStart"/>
+      <w:r>
+        <w:rPr>
+          <w:rFonts w:ascii="Times New Roman" w:eastAsia="Times New Roman" w:hAnsi="Times New Roman" w:cs="Times New Roman"/>
+          <w:sz w:val="24"/>
+          <w:szCs w:val="24"/>
+        </w:rPr>
+        <w:t>CPU_Scheduler</w:t>
+      </w:r>
+      <w:proofErr w:type="spellEnd"/>
+      <w:r>
+        <w:rPr>
+          <w:rFonts w:ascii="Times New Roman" w:eastAsia="Times New Roman" w:hAnsi="Times New Roman" w:cs="Times New Roman"/>
+          <w:sz w:val="24"/>
+          <w:szCs w:val="24"/>
+        </w:rPr>
+        <w:t xml:space="preserve"> </w:t>
+      </w:r>
+      <w:proofErr w:type="gramStart"/>
+      <w:r>
+        <w:rPr>
+          <w:rFonts w:ascii="Times New Roman" w:eastAsia="Times New Roman" w:hAnsi="Times New Roman" w:cs="Times New Roman"/>
+          <w:sz w:val="24"/>
+          <w:szCs w:val="24"/>
+        </w:rPr>
+        <w:t>class</w:t>
+      </w:r>
+      <w:proofErr w:type="gramEnd"/>
+    </w:p>
+    <w:p>
+      <w:pPr>
+        <w:numPr>
+          <w:ilvl w:val="1"/>
+          <w:numId w:val="1"/>
+        </w:numPr>
+        <w:rPr>
+          <w:rFonts w:ascii="Times New Roman" w:eastAsia="Times New Roman" w:hAnsi="Times New Roman" w:cs="Times New Roman"/>
+          <w:sz w:val="24"/>
+          <w:szCs w:val="24"/>
+        </w:rPr>
+      </w:pPr>
+      <w:r>
+        <w:rPr>
+          <w:rFonts w:ascii="Times New Roman" w:eastAsia="Times New Roman" w:hAnsi="Times New Roman" w:cs="Times New Roman"/>
+          <w:sz w:val="24"/>
+          <w:szCs w:val="24"/>
+        </w:rPr>
+        <w:t>The Primary Priority Queue will act as the initial queue that new processes are added to in order to be scheduled and later processed by the SAC-</w:t>
+      </w:r>
+      <w:proofErr w:type="spellStart"/>
+      <w:r>
+        <w:rPr>
+          <w:rFonts w:ascii="Times New Roman" w:eastAsia="Times New Roman" w:hAnsi="Times New Roman" w:cs="Times New Roman"/>
+          <w:sz w:val="24"/>
+          <w:szCs w:val="24"/>
+        </w:rPr>
+        <w:t>SimOS</w:t>
+      </w:r>
+      <w:proofErr w:type="spellEnd"/>
+    </w:p>
+    <w:p>
+      <w:pPr>
+        <w:numPr>
+          <w:ilvl w:val="1"/>
+          <w:numId w:val="1"/>
+        </w:numPr>
+        <w:rPr>
+          <w:rFonts w:ascii="Times New Roman" w:eastAsia="Times New Roman" w:hAnsi="Times New Roman" w:cs="Times New Roman"/>
+          <w:sz w:val="24"/>
+          <w:szCs w:val="24"/>
+        </w:rPr>
+      </w:pPr>
+      <w:r>
+        <w:rPr>
+          <w:rFonts w:ascii="Times New Roman" w:eastAsia="Times New Roman" w:hAnsi="Times New Roman" w:cs="Times New Roman"/>
+          <w:sz w:val="24"/>
+          <w:szCs w:val="24"/>
+        </w:rPr>
+        <w:t xml:space="preserve">The Secondary Priority Queue is necessary so that processes can be switched (and automatically sorted in the new queue) once their allotted CPU Bursts have been spent. This same procedure will repeat itself once processes in the Secondary Priority Queue have used their allotted CPU Bursts and will then be sent back to the Primary Priority Queue until they have been fully processed and dropped entirely from the queue </w:t>
+      </w:r>
+      <w:proofErr w:type="gramStart"/>
+      <w:r>
+        <w:rPr>
+          <w:rFonts w:ascii="Times New Roman" w:eastAsia="Times New Roman" w:hAnsi="Times New Roman" w:cs="Times New Roman"/>
+          <w:sz w:val="24"/>
+          <w:szCs w:val="24"/>
+        </w:rPr>
+        <w:t>altogether</w:t>
+      </w:r>
+      <w:proofErr w:type="gramEnd"/>
     </w:p>
     <w:p>
       <w:pPr>
@@ -170,8 +314,36 @@
           <w:sz w:val="24"/>
           <w:szCs w:val="24"/>
         </w:rPr>
-        <w:t>Create CPU_Scheduler Class Constructor that implements the pre-made Process Scheduler Interface</w:t>
-      </w:r>
+        <w:t xml:space="preserve">Create </w:t>
+      </w:r>
+      <w:proofErr w:type="spellStart"/>
+      <w:r>
+        <w:rPr>
+          <w:rFonts w:ascii="Times New Roman" w:eastAsia="Times New Roman" w:hAnsi="Times New Roman" w:cs="Times New Roman"/>
+          <w:sz w:val="24"/>
+          <w:szCs w:val="24"/>
+        </w:rPr>
+        <w:t>CPU_Scheduler</w:t>
+      </w:r>
+      <w:proofErr w:type="spellEnd"/>
+      <w:r>
+        <w:rPr>
+          <w:rFonts w:ascii="Times New Roman" w:eastAsia="Times New Roman" w:hAnsi="Times New Roman" w:cs="Times New Roman"/>
+          <w:sz w:val="24"/>
+          <w:szCs w:val="24"/>
+        </w:rPr>
+        <w:t xml:space="preserve"> Class Constructor that implements the pre-made Process Scheduler Interface and its accompanying </w:t>
+      </w:r>
+      <w:proofErr w:type="gramStart"/>
+      <w:r>
+        <w:rPr>
+          <w:rFonts w:ascii="Times New Roman" w:eastAsia="Times New Roman" w:hAnsi="Times New Roman" w:cs="Times New Roman"/>
+          <w:sz w:val="24"/>
+          <w:szCs w:val="24"/>
+        </w:rPr>
+        <w:t>methods</w:t>
+      </w:r>
+      <w:proofErr w:type="gramEnd"/>
     </w:p>
     <w:p>
       <w:pPr>
@@ -200,8 +372,114 @@
           <w:sz w:val="24"/>
           <w:szCs w:val="24"/>
         </w:rPr>
-        <w:t>Create an “addProcess(SimProcessInfo process)” Method that is responsible for adding new processes to the new Priority Queue structure based on how quickly they processed by the SAC-SimOS</w:t>
-      </w:r>
+        <w:t xml:space="preserve">Create a </w:t>
+      </w:r>
+      <w:proofErr w:type="spellStart"/>
+      <w:r>
+        <w:rPr>
+          <w:rFonts w:ascii="Times New Roman" w:eastAsia="Times New Roman" w:hAnsi="Times New Roman" w:cs="Times New Roman"/>
+          <w:sz w:val="24"/>
+          <w:szCs w:val="24"/>
+        </w:rPr>
+        <w:t>burstRate</w:t>
+      </w:r>
+      <w:proofErr w:type="spellEnd"/>
+      <w:r>
+        <w:rPr>
+          <w:rFonts w:ascii="Times New Roman" w:eastAsia="Times New Roman" w:hAnsi="Times New Roman" w:cs="Times New Roman"/>
+          <w:sz w:val="24"/>
+          <w:szCs w:val="24"/>
+        </w:rPr>
+        <w:t xml:space="preserve"> variable that is initially set to 10 but is multiplied by a factor of 10 any time that all the processes in one queue have been switched over to the other </w:t>
+      </w:r>
+      <w:proofErr w:type="gramStart"/>
+      <w:r>
+        <w:rPr>
+          <w:rFonts w:ascii="Times New Roman" w:eastAsia="Times New Roman" w:hAnsi="Times New Roman" w:cs="Times New Roman"/>
+          <w:sz w:val="24"/>
+          <w:szCs w:val="24"/>
+        </w:rPr>
+        <w:t>queue</w:t>
+      </w:r>
+      <w:proofErr w:type="gramEnd"/>
+    </w:p>
+    <w:p>
+      <w:pPr>
+        <w:rPr>
+          <w:rFonts w:ascii="Times New Roman" w:eastAsia="Times New Roman" w:hAnsi="Times New Roman" w:cs="Times New Roman"/>
+          <w:sz w:val="24"/>
+          <w:szCs w:val="24"/>
+        </w:rPr>
+      </w:pPr>
+    </w:p>
+    <w:p>
+      <w:pPr>
+        <w:numPr>
+          <w:ilvl w:val="0"/>
+          <w:numId w:val="1"/>
+        </w:numPr>
+        <w:rPr>
+          <w:rFonts w:ascii="Times New Roman" w:eastAsia="Times New Roman" w:hAnsi="Times New Roman" w:cs="Times New Roman"/>
+          <w:sz w:val="24"/>
+          <w:szCs w:val="24"/>
+        </w:rPr>
+      </w:pPr>
+      <w:r>
+        <w:rPr>
+          <w:rFonts w:ascii="Times New Roman" w:eastAsia="Times New Roman" w:hAnsi="Times New Roman" w:cs="Times New Roman"/>
+          <w:sz w:val="24"/>
+          <w:szCs w:val="24"/>
+        </w:rPr>
+        <w:t>Create an “</w:t>
+      </w:r>
+      <w:proofErr w:type="spellStart"/>
+      <w:proofErr w:type="gramStart"/>
+      <w:r>
+        <w:rPr>
+          <w:rFonts w:ascii="Times New Roman" w:eastAsia="Times New Roman" w:hAnsi="Times New Roman" w:cs="Times New Roman"/>
+          <w:sz w:val="24"/>
+          <w:szCs w:val="24"/>
+        </w:rPr>
+        <w:t>addProcess</w:t>
+      </w:r>
+      <w:proofErr w:type="spellEnd"/>
+      <w:r>
+        <w:rPr>
+          <w:rFonts w:ascii="Times New Roman" w:eastAsia="Times New Roman" w:hAnsi="Times New Roman" w:cs="Times New Roman"/>
+          <w:sz w:val="24"/>
+          <w:szCs w:val="24"/>
+        </w:rPr>
+        <w:t>(</w:t>
+      </w:r>
+      <w:proofErr w:type="spellStart"/>
+      <w:proofErr w:type="gramEnd"/>
+      <w:r>
+        <w:rPr>
+          <w:rFonts w:ascii="Times New Roman" w:eastAsia="Times New Roman" w:hAnsi="Times New Roman" w:cs="Times New Roman"/>
+          <w:sz w:val="24"/>
+          <w:szCs w:val="24"/>
+        </w:rPr>
+        <w:t>SimProcessInfo</w:t>
+      </w:r>
+      <w:proofErr w:type="spellEnd"/>
+      <w:r>
+        <w:rPr>
+          <w:rFonts w:ascii="Times New Roman" w:eastAsia="Times New Roman" w:hAnsi="Times New Roman" w:cs="Times New Roman"/>
+          <w:sz w:val="24"/>
+          <w:szCs w:val="24"/>
+        </w:rPr>
+        <w:t xml:space="preserve"> process)” Method that is responsible for initially adding new processes to the Primary Priority Queue structure based on how quickly they processed by the SAC-</w:t>
+      </w:r>
+      <w:proofErr w:type="spellStart"/>
+      <w:r>
+        <w:rPr>
+          <w:rFonts w:ascii="Times New Roman" w:eastAsia="Times New Roman" w:hAnsi="Times New Roman" w:cs="Times New Roman"/>
+          <w:sz w:val="24"/>
+          <w:szCs w:val="24"/>
+        </w:rPr>
+        <w:t>SimOS</w:t>
+      </w:r>
+      <w:proofErr w:type="spellEnd"/>
     </w:p>
     <w:p>
       <w:pPr>
@@ -221,7 +499,25 @@
           <w:sz w:val="24"/>
           <w:szCs w:val="24"/>
         </w:rPr>
-        <w:t>Ensure that it will automatically sort through all elements and prioritizes those that have the shortest estimated completion time as their Keys so that they will be run by the SAC-SimOS first (thus minimizing the average waiting time for processes sitting in the queue)</w:t>
+        <w:t>Ensure that it will automatically sort through all elements and prioritizes those that have the shortest estimated completion time as their Keys so that they will be run by the SAC-</w:t>
+      </w:r>
+      <w:proofErr w:type="spellStart"/>
+      <w:r>
+        <w:rPr>
+          <w:rFonts w:ascii="Times New Roman" w:eastAsia="Times New Roman" w:hAnsi="Times New Roman" w:cs="Times New Roman"/>
+          <w:sz w:val="24"/>
+          <w:szCs w:val="24"/>
+        </w:rPr>
+        <w:t>SimOS</w:t>
+      </w:r>
+      <w:proofErr w:type="spellEnd"/>
+      <w:r>
+        <w:rPr>
+          <w:rFonts w:ascii="Times New Roman" w:eastAsia="Times New Roman" w:hAnsi="Times New Roman" w:cs="Times New Roman"/>
+          <w:sz w:val="24"/>
+          <w:szCs w:val="24"/>
+        </w:rPr>
+        <w:t xml:space="preserve"> first (thus minimizing the average waiting time for processes sitting in the queue)</w:t>
       </w:r>
     </w:p>
     <w:p>
@@ -242,8 +538,36 @@
           <w:sz w:val="24"/>
           <w:szCs w:val="24"/>
         </w:rPr>
-        <w:t>Add the new process to the MinHeap Priority Queue accordingly</w:t>
-      </w:r>
+        <w:t xml:space="preserve">Add the new process to the Primary </w:t>
+      </w:r>
+      <w:proofErr w:type="spellStart"/>
+      <w:r>
+        <w:rPr>
+          <w:rFonts w:ascii="Times New Roman" w:eastAsia="Times New Roman" w:hAnsi="Times New Roman" w:cs="Times New Roman"/>
+          <w:sz w:val="24"/>
+          <w:szCs w:val="24"/>
+        </w:rPr>
+        <w:t>MinHeap</w:t>
+      </w:r>
+      <w:proofErr w:type="spellEnd"/>
+      <w:r>
+        <w:rPr>
+          <w:rFonts w:ascii="Times New Roman" w:eastAsia="Times New Roman" w:hAnsi="Times New Roman" w:cs="Times New Roman"/>
+          <w:sz w:val="24"/>
+          <w:szCs w:val="24"/>
+        </w:rPr>
+        <w:t xml:space="preserve"> Priority Queue </w:t>
+      </w:r>
+      <w:proofErr w:type="gramStart"/>
+      <w:r>
+        <w:rPr>
+          <w:rFonts w:ascii="Times New Roman" w:eastAsia="Times New Roman" w:hAnsi="Times New Roman" w:cs="Times New Roman"/>
+          <w:sz w:val="24"/>
+          <w:szCs w:val="24"/>
+        </w:rPr>
+        <w:t>accordingly</w:t>
+      </w:r>
+      <w:proofErr w:type="gramEnd"/>
     </w:p>
     <w:p>
       <w:pPr>
@@ -272,7 +596,71 @@
           <w:sz w:val="24"/>
           <w:szCs w:val="24"/>
         </w:rPr>
-        <w:t>Create a “getNextProcess()” Method that is responsible for returning the p_id (as an integer) for the next scheduled process that SAC-SimOS will run</w:t>
+        <w:t>Create a “</w:t>
+      </w:r>
+      <w:proofErr w:type="spellStart"/>
+      <w:proofErr w:type="gramStart"/>
+      <w:r>
+        <w:rPr>
+          <w:rFonts w:ascii="Times New Roman" w:eastAsia="Times New Roman" w:hAnsi="Times New Roman" w:cs="Times New Roman"/>
+          <w:sz w:val="24"/>
+          <w:szCs w:val="24"/>
+        </w:rPr>
+        <w:t>getNextProcess</w:t>
+      </w:r>
+      <w:proofErr w:type="spellEnd"/>
+      <w:r>
+        <w:rPr>
+          <w:rFonts w:ascii="Times New Roman" w:eastAsia="Times New Roman" w:hAnsi="Times New Roman" w:cs="Times New Roman"/>
+          <w:sz w:val="24"/>
+          <w:szCs w:val="24"/>
+        </w:rPr>
+        <w:t>(</w:t>
+      </w:r>
+      <w:proofErr w:type="gramEnd"/>
+      <w:r>
+        <w:rPr>
+          <w:rFonts w:ascii="Times New Roman" w:eastAsia="Times New Roman" w:hAnsi="Times New Roman" w:cs="Times New Roman"/>
+          <w:sz w:val="24"/>
+          <w:szCs w:val="24"/>
+        </w:rPr>
+        <w:t xml:space="preserve">)” Method that is responsible for returning the </w:t>
+      </w:r>
+      <w:proofErr w:type="spellStart"/>
+      <w:r>
+        <w:rPr>
+          <w:rFonts w:ascii="Times New Roman" w:eastAsia="Times New Roman" w:hAnsi="Times New Roman" w:cs="Times New Roman"/>
+          <w:sz w:val="24"/>
+          <w:szCs w:val="24"/>
+        </w:rPr>
+        <w:t>p_id</w:t>
+      </w:r>
+      <w:proofErr w:type="spellEnd"/>
+      <w:r>
+        <w:rPr>
+          <w:rFonts w:ascii="Times New Roman" w:eastAsia="Times New Roman" w:hAnsi="Times New Roman" w:cs="Times New Roman"/>
+          <w:sz w:val="24"/>
+          <w:szCs w:val="24"/>
+        </w:rPr>
+        <w:t xml:space="preserve"> (as an integer) for the next scheduled process that SAC-</w:t>
+      </w:r>
+      <w:proofErr w:type="spellStart"/>
+      <w:r>
+        <w:rPr>
+          <w:rFonts w:ascii="Times New Roman" w:eastAsia="Times New Roman" w:hAnsi="Times New Roman" w:cs="Times New Roman"/>
+          <w:sz w:val="24"/>
+          <w:szCs w:val="24"/>
+        </w:rPr>
+        <w:t>SimOS</w:t>
+      </w:r>
+      <w:proofErr w:type="spellEnd"/>
+      <w:r>
+        <w:rPr>
+          <w:rFonts w:ascii="Times New Roman" w:eastAsia="Times New Roman" w:hAnsi="Times New Roman" w:cs="Times New Roman"/>
+          <w:sz w:val="24"/>
+          <w:szCs w:val="24"/>
+        </w:rPr>
+        <w:t xml:space="preserve"> will run</w:t>
       </w:r>
     </w:p>
     <w:p>
@@ -293,8 +681,90 @@
           <w:sz w:val="24"/>
           <w:szCs w:val="24"/>
         </w:rPr>
-        <w:t>While there are still processes left in the queue and the state of the process at Index 0 of the queue is equal to “Terminated”, remove the process at Index 0 from the queue</w:t>
-      </w:r>
+        <w:t xml:space="preserve">If the Primary queue has nothing in it, set </w:t>
+      </w:r>
+      <w:proofErr w:type="spellStart"/>
+      <w:r>
+        <w:rPr>
+          <w:rFonts w:ascii="Times New Roman" w:eastAsia="Times New Roman" w:hAnsi="Times New Roman" w:cs="Times New Roman"/>
+          <w:sz w:val="24"/>
+          <w:szCs w:val="24"/>
+        </w:rPr>
+        <w:t>boolean</w:t>
+      </w:r>
+      <w:proofErr w:type="spellEnd"/>
+      <w:r>
+        <w:rPr>
+          <w:rFonts w:ascii="Times New Roman" w:eastAsia="Times New Roman" w:hAnsi="Times New Roman" w:cs="Times New Roman"/>
+          <w:sz w:val="24"/>
+          <w:szCs w:val="24"/>
+        </w:rPr>
+        <w:t xml:space="preserve"> </w:t>
+      </w:r>
+      <w:proofErr w:type="spellStart"/>
+      <w:r>
+        <w:rPr>
+          <w:rFonts w:ascii="Times New Roman" w:eastAsia="Times New Roman" w:hAnsi="Times New Roman" w:cs="Times New Roman"/>
+          <w:sz w:val="24"/>
+          <w:szCs w:val="24"/>
+        </w:rPr>
+        <w:t>pqPrimaryEmpty</w:t>
+      </w:r>
+      <w:proofErr w:type="spellEnd"/>
+      <w:r>
+        <w:rPr>
+          <w:rFonts w:ascii="Times New Roman" w:eastAsia="Times New Roman" w:hAnsi="Times New Roman" w:cs="Times New Roman"/>
+          <w:sz w:val="24"/>
+          <w:szCs w:val="24"/>
+        </w:rPr>
+        <w:t xml:space="preserve"> to true and </w:t>
+      </w:r>
+      <w:proofErr w:type="spellStart"/>
+      <w:r>
+        <w:rPr>
+          <w:rFonts w:ascii="Times New Roman" w:eastAsia="Times New Roman" w:hAnsi="Times New Roman" w:cs="Times New Roman"/>
+          <w:sz w:val="24"/>
+          <w:szCs w:val="24"/>
+        </w:rPr>
+        <w:t>boolean</w:t>
+      </w:r>
+      <w:proofErr w:type="spellEnd"/>
+      <w:r>
+        <w:rPr>
+          <w:rFonts w:ascii="Times New Roman" w:eastAsia="Times New Roman" w:hAnsi="Times New Roman" w:cs="Times New Roman"/>
+          <w:sz w:val="24"/>
+          <w:szCs w:val="24"/>
+        </w:rPr>
+        <w:t xml:space="preserve"> </w:t>
+      </w:r>
+      <w:proofErr w:type="spellStart"/>
+      <w:r>
+        <w:rPr>
+          <w:rFonts w:ascii="Times New Roman" w:eastAsia="Times New Roman" w:hAnsi="Times New Roman" w:cs="Times New Roman"/>
+          <w:sz w:val="24"/>
+          <w:szCs w:val="24"/>
+        </w:rPr>
+        <w:t>pqSecondaryEmpty</w:t>
+      </w:r>
+      <w:proofErr w:type="spellEnd"/>
+      <w:r>
+        <w:rPr>
+          <w:rFonts w:ascii="Times New Roman" w:eastAsia="Times New Roman" w:hAnsi="Times New Roman" w:cs="Times New Roman"/>
+          <w:sz w:val="24"/>
+          <w:szCs w:val="24"/>
+        </w:rPr>
+        <w:t xml:space="preserve"> to </w:t>
+      </w:r>
+      <w:proofErr w:type="gramStart"/>
+      <w:r>
+        <w:rPr>
+          <w:rFonts w:ascii="Times New Roman" w:eastAsia="Times New Roman" w:hAnsi="Times New Roman" w:cs="Times New Roman"/>
+          <w:sz w:val="24"/>
+          <w:szCs w:val="24"/>
+        </w:rPr>
+        <w:t>false</w:t>
+      </w:r>
+      <w:proofErr w:type="gramEnd"/>
     </w:p>
     <w:p>
       <w:pPr>
@@ -314,8 +784,121 @@
           <w:sz w:val="24"/>
           <w:szCs w:val="24"/>
         </w:rPr>
-        <w:t>Check to make sure that there is another process in the queue that needs to be run</w:t>
-      </w:r>
+        <w:t xml:space="preserve">If the Secondary queue has nothing in it, set </w:t>
+      </w:r>
+      <w:proofErr w:type="spellStart"/>
+      <w:r>
+        <w:rPr>
+          <w:rFonts w:ascii="Times New Roman" w:eastAsia="Times New Roman" w:hAnsi="Times New Roman" w:cs="Times New Roman"/>
+          <w:sz w:val="24"/>
+          <w:szCs w:val="24"/>
+        </w:rPr>
+        <w:t>boolean</w:t>
+      </w:r>
+      <w:proofErr w:type="spellEnd"/>
+      <w:r>
+        <w:rPr>
+          <w:rFonts w:ascii="Times New Roman" w:eastAsia="Times New Roman" w:hAnsi="Times New Roman" w:cs="Times New Roman"/>
+          <w:sz w:val="24"/>
+          <w:szCs w:val="24"/>
+        </w:rPr>
+        <w:t xml:space="preserve"> </w:t>
+      </w:r>
+      <w:proofErr w:type="spellStart"/>
+      <w:r>
+        <w:rPr>
+          <w:rFonts w:ascii="Times New Roman" w:eastAsia="Times New Roman" w:hAnsi="Times New Roman" w:cs="Times New Roman"/>
+          <w:sz w:val="24"/>
+          <w:szCs w:val="24"/>
+        </w:rPr>
+        <w:t>pqPrimaryEmpty</w:t>
+      </w:r>
+      <w:proofErr w:type="spellEnd"/>
+      <w:r>
+        <w:rPr>
+          <w:rFonts w:ascii="Times New Roman" w:eastAsia="Times New Roman" w:hAnsi="Times New Roman" w:cs="Times New Roman"/>
+          <w:sz w:val="24"/>
+          <w:szCs w:val="24"/>
+        </w:rPr>
+        <w:t xml:space="preserve"> to false and </w:t>
+      </w:r>
+      <w:proofErr w:type="spellStart"/>
+      <w:r>
+        <w:rPr>
+          <w:rFonts w:ascii="Times New Roman" w:eastAsia="Times New Roman" w:hAnsi="Times New Roman" w:cs="Times New Roman"/>
+          <w:sz w:val="24"/>
+          <w:szCs w:val="24"/>
+        </w:rPr>
+        <w:t>boolean</w:t>
+      </w:r>
+      <w:proofErr w:type="spellEnd"/>
+      <w:r>
+        <w:rPr>
+          <w:rFonts w:ascii="Times New Roman" w:eastAsia="Times New Roman" w:hAnsi="Times New Roman" w:cs="Times New Roman"/>
+          <w:sz w:val="24"/>
+          <w:szCs w:val="24"/>
+        </w:rPr>
+        <w:t xml:space="preserve"> </w:t>
+      </w:r>
+      <w:proofErr w:type="spellStart"/>
+      <w:r>
+        <w:rPr>
+          <w:rFonts w:ascii="Times New Roman" w:eastAsia="Times New Roman" w:hAnsi="Times New Roman" w:cs="Times New Roman"/>
+          <w:sz w:val="24"/>
+          <w:szCs w:val="24"/>
+        </w:rPr>
+        <w:t>pqSecondaryEmpty</w:t>
+      </w:r>
+      <w:proofErr w:type="spellEnd"/>
+      <w:r>
+        <w:rPr>
+          <w:rFonts w:ascii="Times New Roman" w:eastAsia="Times New Roman" w:hAnsi="Times New Roman" w:cs="Times New Roman"/>
+          <w:sz w:val="24"/>
+          <w:szCs w:val="24"/>
+        </w:rPr>
+        <w:t xml:space="preserve"> to </w:t>
+      </w:r>
+      <w:proofErr w:type="gramStart"/>
+      <w:r>
+        <w:rPr>
+          <w:rFonts w:ascii="Times New Roman" w:eastAsia="Times New Roman" w:hAnsi="Times New Roman" w:cs="Times New Roman"/>
+          <w:sz w:val="24"/>
+          <w:szCs w:val="24"/>
+        </w:rPr>
+        <w:t>true</w:t>
+      </w:r>
+      <w:proofErr w:type="gramEnd"/>
+    </w:p>
+    <w:p>
+      <w:pPr>
+        <w:numPr>
+          <w:ilvl w:val="1"/>
+          <w:numId w:val="1"/>
+        </w:numPr>
+        <w:rPr>
+          <w:rFonts w:ascii="Times New Roman" w:eastAsia="Times New Roman" w:hAnsi="Times New Roman" w:cs="Times New Roman"/>
+          <w:sz w:val="24"/>
+          <w:szCs w:val="24"/>
+        </w:rPr>
+      </w:pPr>
+      <w:r>
+        <w:rPr>
+          <w:rFonts w:ascii="Times New Roman" w:eastAsia="Times New Roman" w:hAnsi="Times New Roman" w:cs="Times New Roman"/>
+          <w:sz w:val="24"/>
+          <w:szCs w:val="24"/>
+        </w:rPr>
+        <w:t xml:space="preserve">Check to make sure that there is at least one more process in either the Primary or Secondary queues that needs to be </w:t>
+      </w:r>
+      <w:proofErr w:type="gramStart"/>
+      <w:r>
+        <w:rPr>
+          <w:rFonts w:ascii="Times New Roman" w:eastAsia="Times New Roman" w:hAnsi="Times New Roman" w:cs="Times New Roman"/>
+          <w:sz w:val="24"/>
+          <w:szCs w:val="24"/>
+        </w:rPr>
+        <w:t>run</w:t>
+      </w:r>
+      <w:proofErr w:type="gramEnd"/>
     </w:p>
     <w:p>
       <w:pPr>
@@ -335,7 +918,25 @@
           <w:sz w:val="24"/>
           <w:szCs w:val="24"/>
         </w:rPr>
-        <w:t>If there isn’t another process, return “-1”</w:t>
+        <w:t>If there isn’t another process remaining, return “-</w:t>
+      </w:r>
+      <w:proofErr w:type="gramStart"/>
+      <w:r>
+        <w:rPr>
+          <w:rFonts w:ascii="Times New Roman" w:eastAsia="Times New Roman" w:hAnsi="Times New Roman" w:cs="Times New Roman"/>
+          <w:sz w:val="24"/>
+          <w:szCs w:val="24"/>
+        </w:rPr>
+        <w:t>1</w:t>
+      </w:r>
+      <w:proofErr w:type="gramEnd"/>
+      <w:r>
+        <w:rPr>
+          <w:rFonts w:ascii="Times New Roman" w:eastAsia="Times New Roman" w:hAnsi="Times New Roman" w:cs="Times New Roman"/>
+          <w:sz w:val="24"/>
+          <w:szCs w:val="24"/>
+        </w:rPr>
+        <w:t>”</w:t>
       </w:r>
     </w:p>
     <w:p>
@@ -356,8 +957,664 @@
           <w:sz w:val="24"/>
           <w:szCs w:val="24"/>
         </w:rPr>
-        <w:t xml:space="preserve">Decrement the “Key” of the Process at Index 0 in the Priority Queue by 1 to indicate that the process at Index 0 requires one fewer clock cycle (and therefore has less estimated computational time remaining) so that new processes being </w:t>
-      </w:r>
+        <w:t xml:space="preserve">Check to see whether </w:t>
+      </w:r>
+      <w:proofErr w:type="spellStart"/>
+      <w:r>
+        <w:rPr>
+          <w:rFonts w:ascii="Times New Roman" w:eastAsia="Times New Roman" w:hAnsi="Times New Roman" w:cs="Times New Roman"/>
+          <w:sz w:val="24"/>
+          <w:szCs w:val="24"/>
+        </w:rPr>
+        <w:t>pqSecondaryEmpty</w:t>
+      </w:r>
+      <w:proofErr w:type="spellEnd"/>
+      <w:r>
+        <w:rPr>
+          <w:rFonts w:ascii="Times New Roman" w:eastAsia="Times New Roman" w:hAnsi="Times New Roman" w:cs="Times New Roman"/>
+          <w:sz w:val="24"/>
+          <w:szCs w:val="24"/>
+        </w:rPr>
+        <w:t xml:space="preserve"> is true (if </w:t>
+      </w:r>
+      <w:proofErr w:type="gramStart"/>
+      <w:r>
+        <w:rPr>
+          <w:rFonts w:ascii="Times New Roman" w:eastAsia="Times New Roman" w:hAnsi="Times New Roman" w:cs="Times New Roman"/>
+          <w:sz w:val="24"/>
+          <w:szCs w:val="24"/>
+        </w:rPr>
+        <w:t>so</w:t>
+      </w:r>
+      <w:proofErr w:type="gramEnd"/>
+      <w:r>
+        <w:rPr>
+          <w:rFonts w:ascii="Times New Roman" w:eastAsia="Times New Roman" w:hAnsi="Times New Roman" w:cs="Times New Roman"/>
+          <w:sz w:val="24"/>
+          <w:szCs w:val="24"/>
+        </w:rPr>
+        <w:t xml:space="preserve"> do the following)</w:t>
+      </w:r>
+    </w:p>
+    <w:p>
+      <w:pPr>
+        <w:numPr>
+          <w:ilvl w:val="2"/>
+          <w:numId w:val="1"/>
+        </w:numPr>
+        <w:rPr>
+          <w:rFonts w:ascii="Times New Roman" w:eastAsia="Times New Roman" w:hAnsi="Times New Roman" w:cs="Times New Roman"/>
+          <w:sz w:val="24"/>
+          <w:szCs w:val="24"/>
+        </w:rPr>
+      </w:pPr>
+      <w:r>
+        <w:rPr>
+          <w:rFonts w:ascii="Times New Roman" w:eastAsia="Times New Roman" w:hAnsi="Times New Roman" w:cs="Times New Roman"/>
+          <w:sz w:val="24"/>
+          <w:szCs w:val="24"/>
+        </w:rPr>
+        <w:t xml:space="preserve">While there are still processes left in the Primary queue and the state of the process at Index 0 of the queue is equal to “Terminated”, remove the process at Index 0 from the </w:t>
+      </w:r>
+      <w:proofErr w:type="gramStart"/>
+      <w:r>
+        <w:rPr>
+          <w:rFonts w:ascii="Times New Roman" w:eastAsia="Times New Roman" w:hAnsi="Times New Roman" w:cs="Times New Roman"/>
+          <w:sz w:val="24"/>
+          <w:szCs w:val="24"/>
+        </w:rPr>
+        <w:t>queue</w:t>
+      </w:r>
+      <w:proofErr w:type="gramEnd"/>
+    </w:p>
+    <w:p>
+      <w:pPr>
+        <w:numPr>
+          <w:ilvl w:val="3"/>
+          <w:numId w:val="1"/>
+        </w:numPr>
+        <w:rPr>
+          <w:rFonts w:ascii="Times New Roman" w:eastAsia="Times New Roman" w:hAnsi="Times New Roman" w:cs="Times New Roman"/>
+          <w:sz w:val="24"/>
+          <w:szCs w:val="24"/>
+        </w:rPr>
+      </w:pPr>
+      <w:r>
+        <w:rPr>
+          <w:rFonts w:ascii="Times New Roman" w:eastAsia="Times New Roman" w:hAnsi="Times New Roman" w:cs="Times New Roman"/>
+          <w:sz w:val="24"/>
+          <w:szCs w:val="24"/>
+        </w:rPr>
+        <w:t xml:space="preserve">Reset CPU Burst Counter to </w:t>
+      </w:r>
+      <w:proofErr w:type="spellStart"/>
+      <w:proofErr w:type="gramStart"/>
+      <w:r>
+        <w:rPr>
+          <w:rFonts w:ascii="Times New Roman" w:eastAsia="Times New Roman" w:hAnsi="Times New Roman" w:cs="Times New Roman"/>
+          <w:sz w:val="24"/>
+          <w:szCs w:val="24"/>
+        </w:rPr>
+        <w:t>burstRate</w:t>
+      </w:r>
+      <w:proofErr w:type="spellEnd"/>
+      <w:proofErr w:type="gramEnd"/>
+    </w:p>
+    <w:p>
+      <w:pPr>
+        <w:numPr>
+          <w:ilvl w:val="2"/>
+          <w:numId w:val="1"/>
+        </w:numPr>
+        <w:rPr>
+          <w:rFonts w:ascii="Times New Roman" w:eastAsia="Times New Roman" w:hAnsi="Times New Roman" w:cs="Times New Roman"/>
+          <w:sz w:val="24"/>
+          <w:szCs w:val="24"/>
+        </w:rPr>
+      </w:pPr>
+      <w:r>
+        <w:rPr>
+          <w:rFonts w:ascii="Times New Roman" w:eastAsia="Times New Roman" w:hAnsi="Times New Roman" w:cs="Times New Roman"/>
+          <w:sz w:val="24"/>
+          <w:szCs w:val="24"/>
+        </w:rPr>
+        <w:t xml:space="preserve">If </w:t>
+      </w:r>
+      <w:proofErr w:type="spellStart"/>
+      <w:r>
+        <w:rPr>
+          <w:rFonts w:ascii="Times New Roman" w:eastAsia="Times New Roman" w:hAnsi="Times New Roman" w:cs="Times New Roman"/>
+          <w:sz w:val="24"/>
+          <w:szCs w:val="24"/>
+        </w:rPr>
+        <w:t>CPU_BurstCounter</w:t>
+      </w:r>
+      <w:proofErr w:type="spellEnd"/>
+      <w:r>
+        <w:rPr>
+          <w:rFonts w:ascii="Times New Roman" w:eastAsia="Times New Roman" w:hAnsi="Times New Roman" w:cs="Times New Roman"/>
+          <w:sz w:val="24"/>
+          <w:szCs w:val="24"/>
+        </w:rPr>
+        <w:t xml:space="preserve"> drops to 0, pop that process from the Primary queue and push it to the Secondary queue in order to maintain </w:t>
+      </w:r>
+      <w:proofErr w:type="spellStart"/>
+      <w:r>
+        <w:rPr>
+          <w:rFonts w:ascii="Times New Roman" w:eastAsia="Times New Roman" w:hAnsi="Times New Roman" w:cs="Times New Roman"/>
+          <w:sz w:val="24"/>
+          <w:szCs w:val="24"/>
+        </w:rPr>
+        <w:t>preemptiveness</w:t>
+      </w:r>
+      <w:proofErr w:type="spellEnd"/>
+      <w:r>
+        <w:rPr>
+          <w:rFonts w:ascii="Times New Roman" w:eastAsia="Times New Roman" w:hAnsi="Times New Roman" w:cs="Times New Roman"/>
+          <w:sz w:val="24"/>
+          <w:szCs w:val="24"/>
+        </w:rPr>
+        <w:t xml:space="preserve"> (and therefore increase efficiency)</w:t>
+      </w:r>
+    </w:p>
+    <w:p>
+      <w:pPr>
+        <w:numPr>
+          <w:ilvl w:val="2"/>
+          <w:numId w:val="1"/>
+        </w:numPr>
+        <w:rPr>
+          <w:rFonts w:ascii="Times New Roman" w:eastAsia="Times New Roman" w:hAnsi="Times New Roman" w:cs="Times New Roman"/>
+          <w:sz w:val="24"/>
+          <w:szCs w:val="24"/>
+        </w:rPr>
+      </w:pPr>
+      <w:r>
+        <w:rPr>
+          <w:rFonts w:ascii="Times New Roman" w:eastAsia="Times New Roman" w:hAnsi="Times New Roman" w:cs="Times New Roman"/>
+          <w:sz w:val="24"/>
+          <w:szCs w:val="24"/>
+        </w:rPr>
+        <w:t xml:space="preserve">Decrement the “Key” of the Process at Index 0 in the Primary Queue by 1 to indicate that the process at Index 0 requires one fewer clock cycle (and therefore has less estimated computational time remaining) so that new processes being added to the queue can be added appropriately based on their total estimated computation time compared to the remaining computation time of the processes already in the </w:t>
+      </w:r>
+      <w:proofErr w:type="gramStart"/>
+      <w:r>
+        <w:rPr>
+          <w:rFonts w:ascii="Times New Roman" w:eastAsia="Times New Roman" w:hAnsi="Times New Roman" w:cs="Times New Roman"/>
+          <w:sz w:val="24"/>
+          <w:szCs w:val="24"/>
+        </w:rPr>
+        <w:t>queue</w:t>
+      </w:r>
+      <w:proofErr w:type="gramEnd"/>
+    </w:p>
+    <w:p>
+      <w:pPr>
+        <w:numPr>
+          <w:ilvl w:val="2"/>
+          <w:numId w:val="1"/>
+        </w:numPr>
+        <w:rPr>
+          <w:rFonts w:ascii="Times New Roman" w:eastAsia="Times New Roman" w:hAnsi="Times New Roman" w:cs="Times New Roman"/>
+          <w:sz w:val="24"/>
+          <w:szCs w:val="24"/>
+        </w:rPr>
+      </w:pPr>
+      <w:r>
+        <w:rPr>
+          <w:rFonts w:ascii="Times New Roman" w:eastAsia="Times New Roman" w:hAnsi="Times New Roman" w:cs="Times New Roman"/>
+          <w:sz w:val="24"/>
+          <w:szCs w:val="24"/>
+        </w:rPr>
+        <w:t>If there are still items in the Primary queue:</w:t>
+      </w:r>
+    </w:p>
+    <w:p>
+      <w:pPr>
+        <w:numPr>
+          <w:ilvl w:val="3"/>
+          <w:numId w:val="1"/>
+        </w:numPr>
+        <w:rPr>
+          <w:rFonts w:ascii="Times New Roman" w:eastAsia="Times New Roman" w:hAnsi="Times New Roman" w:cs="Times New Roman"/>
+          <w:sz w:val="24"/>
+          <w:szCs w:val="24"/>
+        </w:rPr>
+      </w:pPr>
+      <w:r>
+        <w:rPr>
+          <w:rFonts w:ascii="Times New Roman" w:eastAsia="Times New Roman" w:hAnsi="Times New Roman" w:cs="Times New Roman"/>
+          <w:sz w:val="24"/>
+          <w:szCs w:val="24"/>
+        </w:rPr>
+        <w:t xml:space="preserve">Check to see if the current item being processed has the same key as the item that was being processed in the previous clock cycle (with </w:t>
+      </w:r>
+      <w:proofErr w:type="spellStart"/>
+      <w:r>
+        <w:rPr>
+          <w:rFonts w:ascii="Times New Roman" w:eastAsia="Times New Roman" w:hAnsi="Times New Roman" w:cs="Times New Roman"/>
+          <w:sz w:val="24"/>
+          <w:szCs w:val="24"/>
+        </w:rPr>
+        <w:t>remainingBurstCount</w:t>
+      </w:r>
+      <w:proofErr w:type="spellEnd"/>
+      <w:r>
+        <w:rPr>
+          <w:rFonts w:ascii="Times New Roman" w:eastAsia="Times New Roman" w:hAnsi="Times New Roman" w:cs="Times New Roman"/>
+          <w:sz w:val="24"/>
+          <w:szCs w:val="24"/>
+        </w:rPr>
+        <w:t>)</w:t>
+      </w:r>
+    </w:p>
+    <w:p>
+      <w:pPr>
+        <w:numPr>
+          <w:ilvl w:val="4"/>
+          <w:numId w:val="1"/>
+        </w:numPr>
+        <w:rPr>
+          <w:rFonts w:ascii="Times New Roman" w:eastAsia="Times New Roman" w:hAnsi="Times New Roman" w:cs="Times New Roman"/>
+          <w:sz w:val="24"/>
+          <w:szCs w:val="24"/>
+        </w:rPr>
+      </w:pPr>
+      <w:r>
+        <w:rPr>
+          <w:rFonts w:ascii="Times New Roman" w:eastAsia="Times New Roman" w:hAnsi="Times New Roman" w:cs="Times New Roman"/>
+          <w:sz w:val="24"/>
+          <w:szCs w:val="24"/>
+        </w:rPr>
+        <w:t xml:space="preserve">If not, reset the </w:t>
+      </w:r>
+      <w:proofErr w:type="spellStart"/>
+      <w:r>
+        <w:rPr>
+          <w:rFonts w:ascii="Times New Roman" w:eastAsia="Times New Roman" w:hAnsi="Times New Roman" w:cs="Times New Roman"/>
+          <w:sz w:val="24"/>
+          <w:szCs w:val="24"/>
+        </w:rPr>
+        <w:t>CPU_BurstCounter</w:t>
+      </w:r>
+      <w:proofErr w:type="spellEnd"/>
+      <w:r>
+        <w:rPr>
+          <w:rFonts w:ascii="Times New Roman" w:eastAsia="Times New Roman" w:hAnsi="Times New Roman" w:cs="Times New Roman"/>
+          <w:sz w:val="24"/>
+          <w:szCs w:val="24"/>
+        </w:rPr>
+        <w:t xml:space="preserve"> to </w:t>
+      </w:r>
+      <w:proofErr w:type="spellStart"/>
+      <w:proofErr w:type="gramStart"/>
+      <w:r>
+        <w:rPr>
+          <w:rFonts w:ascii="Times New Roman" w:eastAsia="Times New Roman" w:hAnsi="Times New Roman" w:cs="Times New Roman"/>
+          <w:sz w:val="24"/>
+          <w:szCs w:val="24"/>
+        </w:rPr>
+        <w:t>burstRate</w:t>
+      </w:r>
+      <w:proofErr w:type="spellEnd"/>
+      <w:proofErr w:type="gramEnd"/>
+    </w:p>
+    <w:p>
+      <w:pPr>
+        <w:numPr>
+          <w:ilvl w:val="3"/>
+          <w:numId w:val="1"/>
+        </w:numPr>
+        <w:rPr>
+          <w:rFonts w:ascii="Times New Roman" w:eastAsia="Times New Roman" w:hAnsi="Times New Roman" w:cs="Times New Roman"/>
+          <w:sz w:val="24"/>
+          <w:szCs w:val="24"/>
+        </w:rPr>
+      </w:pPr>
+      <w:r>
+        <w:rPr>
+          <w:rFonts w:ascii="Times New Roman" w:eastAsia="Times New Roman" w:hAnsi="Times New Roman" w:cs="Times New Roman"/>
+          <w:sz w:val="24"/>
+          <w:szCs w:val="24"/>
+        </w:rPr>
+        <w:t xml:space="preserve">Decrement the current item’s key by </w:t>
+      </w:r>
+      <w:proofErr w:type="gramStart"/>
+      <w:r>
+        <w:rPr>
+          <w:rFonts w:ascii="Times New Roman" w:eastAsia="Times New Roman" w:hAnsi="Times New Roman" w:cs="Times New Roman"/>
+          <w:sz w:val="24"/>
+          <w:szCs w:val="24"/>
+        </w:rPr>
+        <w:t>1</w:t>
+      </w:r>
+      <w:proofErr w:type="gramEnd"/>
+    </w:p>
+    <w:p>
+      <w:pPr>
+        <w:numPr>
+          <w:ilvl w:val="3"/>
+          <w:numId w:val="1"/>
+        </w:numPr>
+        <w:rPr>
+          <w:rFonts w:ascii="Times New Roman" w:eastAsia="Times New Roman" w:hAnsi="Times New Roman" w:cs="Times New Roman"/>
+          <w:sz w:val="24"/>
+          <w:szCs w:val="24"/>
+        </w:rPr>
+      </w:pPr>
+      <w:r>
+        <w:rPr>
+          <w:rFonts w:ascii="Times New Roman" w:eastAsia="Times New Roman" w:hAnsi="Times New Roman" w:cs="Times New Roman"/>
+          <w:sz w:val="24"/>
+          <w:szCs w:val="24"/>
+        </w:rPr>
+        <w:t xml:space="preserve">Decrement the </w:t>
+      </w:r>
+      <w:proofErr w:type="spellStart"/>
+      <w:r>
+        <w:rPr>
+          <w:rFonts w:ascii="Times New Roman" w:eastAsia="Times New Roman" w:hAnsi="Times New Roman" w:cs="Times New Roman"/>
+          <w:sz w:val="24"/>
+          <w:szCs w:val="24"/>
+        </w:rPr>
+        <w:t>CPU_BurstCounter</w:t>
+      </w:r>
+      <w:proofErr w:type="spellEnd"/>
+      <w:r>
+        <w:rPr>
+          <w:rFonts w:ascii="Times New Roman" w:eastAsia="Times New Roman" w:hAnsi="Times New Roman" w:cs="Times New Roman"/>
+          <w:sz w:val="24"/>
+          <w:szCs w:val="24"/>
+        </w:rPr>
+        <w:t xml:space="preserve"> by 1</w:t>
+      </w:r>
+    </w:p>
+    <w:p>
+      <w:pPr>
+        <w:numPr>
+          <w:ilvl w:val="3"/>
+          <w:numId w:val="1"/>
+        </w:numPr>
+        <w:rPr>
+          <w:rFonts w:ascii="Times New Roman" w:eastAsia="Times New Roman" w:hAnsi="Times New Roman" w:cs="Times New Roman"/>
+          <w:sz w:val="24"/>
+          <w:szCs w:val="24"/>
+        </w:rPr>
+      </w:pPr>
+      <w:r>
+        <w:rPr>
+          <w:rFonts w:ascii="Times New Roman" w:eastAsia="Times New Roman" w:hAnsi="Times New Roman" w:cs="Times New Roman"/>
+          <w:sz w:val="24"/>
+          <w:szCs w:val="24"/>
+        </w:rPr>
+        <w:t xml:space="preserve">Set </w:t>
+      </w:r>
+      <w:proofErr w:type="spellStart"/>
+      <w:r>
+        <w:rPr>
+          <w:rFonts w:ascii="Times New Roman" w:eastAsia="Times New Roman" w:hAnsi="Times New Roman" w:cs="Times New Roman"/>
+          <w:sz w:val="24"/>
+          <w:szCs w:val="24"/>
+        </w:rPr>
+        <w:t>remainingBurstCount</w:t>
+      </w:r>
+      <w:proofErr w:type="spellEnd"/>
+      <w:r>
+        <w:rPr>
+          <w:rFonts w:ascii="Times New Roman" w:eastAsia="Times New Roman" w:hAnsi="Times New Roman" w:cs="Times New Roman"/>
+          <w:sz w:val="24"/>
+          <w:szCs w:val="24"/>
+        </w:rPr>
+        <w:t xml:space="preserve"> equal to the current item’s </w:t>
+      </w:r>
+      <w:proofErr w:type="gramStart"/>
+      <w:r>
+        <w:rPr>
+          <w:rFonts w:ascii="Times New Roman" w:eastAsia="Times New Roman" w:hAnsi="Times New Roman" w:cs="Times New Roman"/>
+          <w:sz w:val="24"/>
+          <w:szCs w:val="24"/>
+        </w:rPr>
+        <w:t>key</w:t>
+      </w:r>
+      <w:proofErr w:type="gramEnd"/>
+    </w:p>
+    <w:p>
+      <w:pPr>
+        <w:numPr>
+          <w:ilvl w:val="3"/>
+          <w:numId w:val="1"/>
+        </w:numPr>
+        <w:rPr>
+          <w:rFonts w:ascii="Times New Roman" w:eastAsia="Times New Roman" w:hAnsi="Times New Roman" w:cs="Times New Roman"/>
+          <w:sz w:val="24"/>
+          <w:szCs w:val="24"/>
+        </w:rPr>
+      </w:pPr>
+      <w:r>
+        <w:rPr>
+          <w:rFonts w:ascii="Times New Roman" w:eastAsia="Times New Roman" w:hAnsi="Times New Roman" w:cs="Times New Roman"/>
+          <w:sz w:val="24"/>
+          <w:szCs w:val="24"/>
+        </w:rPr>
+        <w:t xml:space="preserve">Return the </w:t>
+      </w:r>
+      <w:proofErr w:type="spellStart"/>
+      <w:r>
+        <w:rPr>
+          <w:rFonts w:ascii="Times New Roman" w:eastAsia="Times New Roman" w:hAnsi="Times New Roman" w:cs="Times New Roman"/>
+          <w:sz w:val="24"/>
+          <w:szCs w:val="24"/>
+        </w:rPr>
+        <w:t>p_id</w:t>
+      </w:r>
+      <w:proofErr w:type="spellEnd"/>
+      <w:r>
+        <w:rPr>
+          <w:rFonts w:ascii="Times New Roman" w:eastAsia="Times New Roman" w:hAnsi="Times New Roman" w:cs="Times New Roman"/>
+          <w:sz w:val="24"/>
+          <w:szCs w:val="24"/>
+        </w:rPr>
+        <w:t xml:space="preserve"> of the next process at Index 0 in the Primary Queue</w:t>
+      </w:r>
+    </w:p>
+    <w:p>
+      <w:pPr>
+        <w:numPr>
+          <w:ilvl w:val="2"/>
+          <w:numId w:val="1"/>
+        </w:numPr>
+        <w:rPr>
+          <w:rFonts w:ascii="Times New Roman" w:eastAsia="Times New Roman" w:hAnsi="Times New Roman" w:cs="Times New Roman"/>
+          <w:sz w:val="24"/>
+          <w:szCs w:val="24"/>
+        </w:rPr>
+      </w:pPr>
+      <w:r>
+        <w:rPr>
+          <w:rFonts w:ascii="Times New Roman" w:eastAsia="Times New Roman" w:hAnsi="Times New Roman" w:cs="Times New Roman"/>
+          <w:sz w:val="24"/>
+          <w:szCs w:val="24"/>
+        </w:rPr>
+        <w:t xml:space="preserve">Otherwise, set </w:t>
+      </w:r>
+      <w:proofErr w:type="spellStart"/>
+      <w:r>
+        <w:rPr>
+          <w:rFonts w:ascii="Times New Roman" w:eastAsia="Times New Roman" w:hAnsi="Times New Roman" w:cs="Times New Roman"/>
+          <w:sz w:val="24"/>
+          <w:szCs w:val="24"/>
+        </w:rPr>
+        <w:t>pqPrimaryEmpty</w:t>
+      </w:r>
+      <w:proofErr w:type="spellEnd"/>
+      <w:r>
+        <w:rPr>
+          <w:rFonts w:ascii="Times New Roman" w:eastAsia="Times New Roman" w:hAnsi="Times New Roman" w:cs="Times New Roman"/>
+          <w:sz w:val="24"/>
+          <w:szCs w:val="24"/>
+        </w:rPr>
+        <w:t xml:space="preserve"> to </w:t>
+      </w:r>
+      <w:proofErr w:type="gramStart"/>
+      <w:r>
+        <w:rPr>
+          <w:rFonts w:ascii="Times New Roman" w:eastAsia="Times New Roman" w:hAnsi="Times New Roman" w:cs="Times New Roman"/>
+          <w:sz w:val="24"/>
+          <w:szCs w:val="24"/>
+        </w:rPr>
+        <w:t>true</w:t>
+      </w:r>
+      <w:proofErr w:type="gramEnd"/>
+    </w:p>
+    <w:p>
+      <w:pPr>
+        <w:numPr>
+          <w:ilvl w:val="3"/>
+          <w:numId w:val="1"/>
+        </w:numPr>
+        <w:rPr>
+          <w:rFonts w:ascii="Times New Roman" w:eastAsia="Times New Roman" w:hAnsi="Times New Roman" w:cs="Times New Roman"/>
+          <w:sz w:val="24"/>
+          <w:szCs w:val="24"/>
+        </w:rPr>
+      </w:pPr>
+      <w:r>
+        <w:rPr>
+          <w:rFonts w:ascii="Times New Roman" w:eastAsia="Times New Roman" w:hAnsi="Times New Roman" w:cs="Times New Roman"/>
+          <w:sz w:val="24"/>
+          <w:szCs w:val="24"/>
+        </w:rPr>
+        <w:t xml:space="preserve">Multiply </w:t>
+      </w:r>
+      <w:proofErr w:type="spellStart"/>
+      <w:r>
+        <w:rPr>
+          <w:rFonts w:ascii="Times New Roman" w:eastAsia="Times New Roman" w:hAnsi="Times New Roman" w:cs="Times New Roman"/>
+          <w:sz w:val="24"/>
+          <w:szCs w:val="24"/>
+        </w:rPr>
+        <w:t>burstRate</w:t>
+      </w:r>
+      <w:proofErr w:type="spellEnd"/>
+      <w:r>
+        <w:rPr>
+          <w:rFonts w:ascii="Times New Roman" w:eastAsia="Times New Roman" w:hAnsi="Times New Roman" w:cs="Times New Roman"/>
+          <w:sz w:val="24"/>
+          <w:szCs w:val="24"/>
+        </w:rPr>
+        <w:t xml:space="preserve"> by </w:t>
+      </w:r>
+      <w:proofErr w:type="gramStart"/>
+      <w:r>
+        <w:rPr>
+          <w:rFonts w:ascii="Times New Roman" w:eastAsia="Times New Roman" w:hAnsi="Times New Roman" w:cs="Times New Roman"/>
+          <w:sz w:val="24"/>
+          <w:szCs w:val="24"/>
+        </w:rPr>
+        <w:t>10</w:t>
+      </w:r>
+      <w:proofErr w:type="gramEnd"/>
+    </w:p>
+    <w:p>
+      <w:pPr>
+        <w:numPr>
+          <w:ilvl w:val="1"/>
+          <w:numId w:val="1"/>
+        </w:numPr>
+        <w:rPr>
+          <w:rFonts w:ascii="Times New Roman" w:eastAsia="Times New Roman" w:hAnsi="Times New Roman" w:cs="Times New Roman"/>
+          <w:sz w:val="24"/>
+          <w:szCs w:val="24"/>
+        </w:rPr>
+      </w:pPr>
+      <w:r>
+        <w:rPr>
+          <w:rFonts w:ascii="Times New Roman" w:eastAsia="Times New Roman" w:hAnsi="Times New Roman" w:cs="Times New Roman"/>
+          <w:sz w:val="24"/>
+          <w:szCs w:val="24"/>
+        </w:rPr>
+        <w:t xml:space="preserve">Check to see whether </w:t>
+      </w:r>
+      <w:proofErr w:type="spellStart"/>
+      <w:r>
+        <w:rPr>
+          <w:rFonts w:ascii="Times New Roman" w:eastAsia="Times New Roman" w:hAnsi="Times New Roman" w:cs="Times New Roman"/>
+          <w:sz w:val="24"/>
+          <w:szCs w:val="24"/>
+        </w:rPr>
+        <w:t>pqPrimaryEmpty</w:t>
+      </w:r>
+      <w:proofErr w:type="spellEnd"/>
+      <w:r>
+        <w:rPr>
+          <w:rFonts w:ascii="Times New Roman" w:eastAsia="Times New Roman" w:hAnsi="Times New Roman" w:cs="Times New Roman"/>
+          <w:sz w:val="24"/>
+          <w:szCs w:val="24"/>
+        </w:rPr>
+        <w:t xml:space="preserve"> is true (if </w:t>
+      </w:r>
+      <w:proofErr w:type="gramStart"/>
+      <w:r>
+        <w:rPr>
+          <w:rFonts w:ascii="Times New Roman" w:eastAsia="Times New Roman" w:hAnsi="Times New Roman" w:cs="Times New Roman"/>
+          <w:sz w:val="24"/>
+          <w:szCs w:val="24"/>
+        </w:rPr>
+        <w:t>so</w:t>
+      </w:r>
+      <w:proofErr w:type="gramEnd"/>
+      <w:r>
+        <w:rPr>
+          <w:rFonts w:ascii="Times New Roman" w:eastAsia="Times New Roman" w:hAnsi="Times New Roman" w:cs="Times New Roman"/>
+          <w:sz w:val="24"/>
+          <w:szCs w:val="24"/>
+        </w:rPr>
+        <w:t xml:space="preserve"> do the following)</w:t>
+      </w:r>
+    </w:p>
+    <w:p>
+      <w:pPr>
+        <w:numPr>
+          <w:ilvl w:val="2"/>
+          <w:numId w:val="1"/>
+        </w:numPr>
+        <w:rPr>
+          <w:rFonts w:ascii="Times New Roman" w:eastAsia="Times New Roman" w:hAnsi="Times New Roman" w:cs="Times New Roman"/>
+          <w:sz w:val="24"/>
+          <w:szCs w:val="24"/>
+        </w:rPr>
+      </w:pPr>
+      <w:r>
+        <w:rPr>
+          <w:rFonts w:ascii="Times New Roman" w:eastAsia="Times New Roman" w:hAnsi="Times New Roman" w:cs="Times New Roman"/>
+          <w:sz w:val="24"/>
+          <w:szCs w:val="24"/>
+        </w:rPr>
+        <w:t xml:space="preserve">While there are still processes left in the Secondary queue and the state of the process at Index 0 of the queue is equal to “Terminated”, remove the process at Index 0 from the </w:t>
+      </w:r>
+      <w:proofErr w:type="gramStart"/>
+      <w:r>
+        <w:rPr>
+          <w:rFonts w:ascii="Times New Roman" w:eastAsia="Times New Roman" w:hAnsi="Times New Roman" w:cs="Times New Roman"/>
+          <w:sz w:val="24"/>
+          <w:szCs w:val="24"/>
+        </w:rPr>
+        <w:t>queue</w:t>
+      </w:r>
+      <w:proofErr w:type="gramEnd"/>
+    </w:p>
+    <w:p>
+      <w:pPr>
+        <w:numPr>
+          <w:ilvl w:val="3"/>
+          <w:numId w:val="1"/>
+        </w:numPr>
+        <w:rPr>
+          <w:rFonts w:ascii="Times New Roman" w:eastAsia="Times New Roman" w:hAnsi="Times New Roman" w:cs="Times New Roman"/>
+          <w:sz w:val="24"/>
+          <w:szCs w:val="24"/>
+        </w:rPr>
+      </w:pPr>
       <w:r>
         <w:rPr>
           <w:rFonts w:ascii="Times New Roman" w:eastAsia="Times New Roman" w:hAnsi="Times New Roman" w:cs="Times New Roman"/>
@@ -365,29 +1622,475 @@
           <w:szCs w:val="24"/>
         </w:rPr>
         <w:lastRenderedPageBreak/>
-        <w:t>added to the queue can be added appropriately based on their total estimated computation time compared to the remaining computation time of the processes already in the queue</w:t>
-      </w:r>
-    </w:p>
-    <w:p>
-      <w:pPr>
-        <w:numPr>
-          <w:ilvl w:val="1"/>
-          <w:numId w:val="1"/>
-        </w:numPr>
-        <w:rPr>
-          <w:rFonts w:ascii="Times New Roman" w:eastAsia="Times New Roman" w:hAnsi="Times New Roman" w:cs="Times New Roman"/>
-          <w:sz w:val="24"/>
-          <w:szCs w:val="24"/>
-        </w:rPr>
-      </w:pPr>
-      <w:r>
-        <w:rPr>
-          <w:rFonts w:ascii="Times New Roman" w:eastAsia="Times New Roman" w:hAnsi="Times New Roman" w:cs="Times New Roman"/>
-          <w:sz w:val="24"/>
-          <w:szCs w:val="24"/>
-        </w:rPr>
-        <w:t>Return the p_id of the next process at Index 0 in the Priority Queue</w:t>
-      </w:r>
+        <w:t xml:space="preserve">Reset CPU Burst Counter to </w:t>
+      </w:r>
+      <w:proofErr w:type="spellStart"/>
+      <w:proofErr w:type="gramStart"/>
+      <w:r>
+        <w:rPr>
+          <w:rFonts w:ascii="Times New Roman" w:eastAsia="Times New Roman" w:hAnsi="Times New Roman" w:cs="Times New Roman"/>
+          <w:sz w:val="24"/>
+          <w:szCs w:val="24"/>
+        </w:rPr>
+        <w:t>burstRate</w:t>
+      </w:r>
+      <w:proofErr w:type="spellEnd"/>
+      <w:proofErr w:type="gramEnd"/>
+    </w:p>
+    <w:p>
+      <w:pPr>
+        <w:numPr>
+          <w:ilvl w:val="2"/>
+          <w:numId w:val="1"/>
+        </w:numPr>
+        <w:rPr>
+          <w:rFonts w:ascii="Times New Roman" w:eastAsia="Times New Roman" w:hAnsi="Times New Roman" w:cs="Times New Roman"/>
+          <w:sz w:val="24"/>
+          <w:szCs w:val="24"/>
+        </w:rPr>
+      </w:pPr>
+      <w:r>
+        <w:rPr>
+          <w:rFonts w:ascii="Times New Roman" w:eastAsia="Times New Roman" w:hAnsi="Times New Roman" w:cs="Times New Roman"/>
+          <w:sz w:val="24"/>
+          <w:szCs w:val="24"/>
+        </w:rPr>
+        <w:t xml:space="preserve">If </w:t>
+      </w:r>
+      <w:proofErr w:type="spellStart"/>
+      <w:r>
+        <w:rPr>
+          <w:rFonts w:ascii="Times New Roman" w:eastAsia="Times New Roman" w:hAnsi="Times New Roman" w:cs="Times New Roman"/>
+          <w:sz w:val="24"/>
+          <w:szCs w:val="24"/>
+        </w:rPr>
+        <w:t>CPU_BurstCounter</w:t>
+      </w:r>
+      <w:proofErr w:type="spellEnd"/>
+      <w:r>
+        <w:rPr>
+          <w:rFonts w:ascii="Times New Roman" w:eastAsia="Times New Roman" w:hAnsi="Times New Roman" w:cs="Times New Roman"/>
+          <w:sz w:val="24"/>
+          <w:szCs w:val="24"/>
+        </w:rPr>
+        <w:t xml:space="preserve"> drops to 0, pop that process from the Secondary queue and push it to the Primary queue in order to maintain </w:t>
+      </w:r>
+      <w:proofErr w:type="spellStart"/>
+      <w:r>
+        <w:rPr>
+          <w:rFonts w:ascii="Times New Roman" w:eastAsia="Times New Roman" w:hAnsi="Times New Roman" w:cs="Times New Roman"/>
+          <w:sz w:val="24"/>
+          <w:szCs w:val="24"/>
+        </w:rPr>
+        <w:t>preemptiveness</w:t>
+      </w:r>
+      <w:proofErr w:type="spellEnd"/>
+      <w:r>
+        <w:rPr>
+          <w:rFonts w:ascii="Times New Roman" w:eastAsia="Times New Roman" w:hAnsi="Times New Roman" w:cs="Times New Roman"/>
+          <w:sz w:val="24"/>
+          <w:szCs w:val="24"/>
+        </w:rPr>
+        <w:t xml:space="preserve"> (and therefore increase efficiency)</w:t>
+      </w:r>
+    </w:p>
+    <w:p>
+      <w:pPr>
+        <w:numPr>
+          <w:ilvl w:val="2"/>
+          <w:numId w:val="1"/>
+        </w:numPr>
+        <w:rPr>
+          <w:rFonts w:ascii="Times New Roman" w:eastAsia="Times New Roman" w:hAnsi="Times New Roman" w:cs="Times New Roman"/>
+          <w:sz w:val="24"/>
+          <w:szCs w:val="24"/>
+        </w:rPr>
+      </w:pPr>
+      <w:r>
+        <w:rPr>
+          <w:rFonts w:ascii="Times New Roman" w:eastAsia="Times New Roman" w:hAnsi="Times New Roman" w:cs="Times New Roman"/>
+          <w:sz w:val="24"/>
+          <w:szCs w:val="24"/>
+        </w:rPr>
+        <w:t xml:space="preserve">Decrement the “Key” of the Process at Index 0 in the Secondary Queue by 1 to indicate that the process at Index 0 requires one fewer clock cycle (and therefore has less estimated computational time remaining) so that new processes being added to the queue can be added appropriately based on their total estimated computation time compared to the remaining computation time of the processes already in the </w:t>
+      </w:r>
+      <w:proofErr w:type="gramStart"/>
+      <w:r>
+        <w:rPr>
+          <w:rFonts w:ascii="Times New Roman" w:eastAsia="Times New Roman" w:hAnsi="Times New Roman" w:cs="Times New Roman"/>
+          <w:sz w:val="24"/>
+          <w:szCs w:val="24"/>
+        </w:rPr>
+        <w:t>queue</w:t>
+      </w:r>
+      <w:proofErr w:type="gramEnd"/>
+    </w:p>
+    <w:p>
+      <w:pPr>
+        <w:numPr>
+          <w:ilvl w:val="2"/>
+          <w:numId w:val="1"/>
+        </w:numPr>
+        <w:rPr>
+          <w:rFonts w:ascii="Times New Roman" w:eastAsia="Times New Roman" w:hAnsi="Times New Roman" w:cs="Times New Roman"/>
+          <w:sz w:val="24"/>
+          <w:szCs w:val="24"/>
+        </w:rPr>
+      </w:pPr>
+      <w:r>
+        <w:rPr>
+          <w:rFonts w:ascii="Times New Roman" w:eastAsia="Times New Roman" w:hAnsi="Times New Roman" w:cs="Times New Roman"/>
+          <w:sz w:val="24"/>
+          <w:szCs w:val="24"/>
+        </w:rPr>
+        <w:t>If there are still items in the Secondary queue:</w:t>
+      </w:r>
+    </w:p>
+    <w:p>
+      <w:pPr>
+        <w:numPr>
+          <w:ilvl w:val="3"/>
+          <w:numId w:val="1"/>
+        </w:numPr>
+        <w:rPr>
+          <w:rFonts w:ascii="Times New Roman" w:eastAsia="Times New Roman" w:hAnsi="Times New Roman" w:cs="Times New Roman"/>
+          <w:sz w:val="24"/>
+          <w:szCs w:val="24"/>
+        </w:rPr>
+      </w:pPr>
+      <w:r>
+        <w:rPr>
+          <w:rFonts w:ascii="Times New Roman" w:eastAsia="Times New Roman" w:hAnsi="Times New Roman" w:cs="Times New Roman"/>
+          <w:sz w:val="24"/>
+          <w:szCs w:val="24"/>
+        </w:rPr>
+        <w:t xml:space="preserve">Check to see if the current item being processed has the same key as the item that was being processed in the previous clock cycle (with </w:t>
+      </w:r>
+      <w:proofErr w:type="spellStart"/>
+      <w:r>
+        <w:rPr>
+          <w:rFonts w:ascii="Times New Roman" w:eastAsia="Times New Roman" w:hAnsi="Times New Roman" w:cs="Times New Roman"/>
+          <w:sz w:val="24"/>
+          <w:szCs w:val="24"/>
+        </w:rPr>
+        <w:t>remainingBurstCount</w:t>
+      </w:r>
+      <w:proofErr w:type="spellEnd"/>
+      <w:r>
+        <w:rPr>
+          <w:rFonts w:ascii="Times New Roman" w:eastAsia="Times New Roman" w:hAnsi="Times New Roman" w:cs="Times New Roman"/>
+          <w:sz w:val="24"/>
+          <w:szCs w:val="24"/>
+        </w:rPr>
+        <w:t>)</w:t>
+      </w:r>
+    </w:p>
+    <w:p>
+      <w:pPr>
+        <w:numPr>
+          <w:ilvl w:val="4"/>
+          <w:numId w:val="1"/>
+        </w:numPr>
+        <w:rPr>
+          <w:rFonts w:ascii="Times New Roman" w:eastAsia="Times New Roman" w:hAnsi="Times New Roman" w:cs="Times New Roman"/>
+          <w:sz w:val="24"/>
+          <w:szCs w:val="24"/>
+        </w:rPr>
+      </w:pPr>
+      <w:r>
+        <w:rPr>
+          <w:rFonts w:ascii="Times New Roman" w:eastAsia="Times New Roman" w:hAnsi="Times New Roman" w:cs="Times New Roman"/>
+          <w:sz w:val="24"/>
+          <w:szCs w:val="24"/>
+        </w:rPr>
+        <w:t xml:space="preserve">If not, reset the </w:t>
+      </w:r>
+      <w:proofErr w:type="spellStart"/>
+      <w:r>
+        <w:rPr>
+          <w:rFonts w:ascii="Times New Roman" w:eastAsia="Times New Roman" w:hAnsi="Times New Roman" w:cs="Times New Roman"/>
+          <w:sz w:val="24"/>
+          <w:szCs w:val="24"/>
+        </w:rPr>
+        <w:t>CPU_BurstCounter</w:t>
+      </w:r>
+      <w:proofErr w:type="spellEnd"/>
+      <w:r>
+        <w:rPr>
+          <w:rFonts w:ascii="Times New Roman" w:eastAsia="Times New Roman" w:hAnsi="Times New Roman" w:cs="Times New Roman"/>
+          <w:sz w:val="24"/>
+          <w:szCs w:val="24"/>
+        </w:rPr>
+        <w:t xml:space="preserve"> to </w:t>
+      </w:r>
+      <w:proofErr w:type="spellStart"/>
+      <w:proofErr w:type="gramStart"/>
+      <w:r>
+        <w:rPr>
+          <w:rFonts w:ascii="Times New Roman" w:eastAsia="Times New Roman" w:hAnsi="Times New Roman" w:cs="Times New Roman"/>
+          <w:sz w:val="24"/>
+          <w:szCs w:val="24"/>
+        </w:rPr>
+        <w:t>burstRate</w:t>
+      </w:r>
+      <w:proofErr w:type="spellEnd"/>
+      <w:proofErr w:type="gramEnd"/>
+    </w:p>
+    <w:p>
+      <w:pPr>
+        <w:numPr>
+          <w:ilvl w:val="3"/>
+          <w:numId w:val="1"/>
+        </w:numPr>
+        <w:rPr>
+          <w:rFonts w:ascii="Times New Roman" w:eastAsia="Times New Roman" w:hAnsi="Times New Roman" w:cs="Times New Roman"/>
+          <w:sz w:val="24"/>
+          <w:szCs w:val="24"/>
+        </w:rPr>
+      </w:pPr>
+      <w:r>
+        <w:rPr>
+          <w:rFonts w:ascii="Times New Roman" w:eastAsia="Times New Roman" w:hAnsi="Times New Roman" w:cs="Times New Roman"/>
+          <w:sz w:val="24"/>
+          <w:szCs w:val="24"/>
+        </w:rPr>
+        <w:t xml:space="preserve">Decrement the current item’s key by </w:t>
+      </w:r>
+      <w:proofErr w:type="gramStart"/>
+      <w:r>
+        <w:rPr>
+          <w:rFonts w:ascii="Times New Roman" w:eastAsia="Times New Roman" w:hAnsi="Times New Roman" w:cs="Times New Roman"/>
+          <w:sz w:val="24"/>
+          <w:szCs w:val="24"/>
+        </w:rPr>
+        <w:t>1</w:t>
+      </w:r>
+      <w:proofErr w:type="gramEnd"/>
+    </w:p>
+    <w:p>
+      <w:pPr>
+        <w:numPr>
+          <w:ilvl w:val="3"/>
+          <w:numId w:val="1"/>
+        </w:numPr>
+        <w:rPr>
+          <w:rFonts w:ascii="Times New Roman" w:eastAsia="Times New Roman" w:hAnsi="Times New Roman" w:cs="Times New Roman"/>
+          <w:sz w:val="24"/>
+          <w:szCs w:val="24"/>
+        </w:rPr>
+      </w:pPr>
+      <w:r>
+        <w:rPr>
+          <w:rFonts w:ascii="Times New Roman" w:eastAsia="Times New Roman" w:hAnsi="Times New Roman" w:cs="Times New Roman"/>
+          <w:sz w:val="24"/>
+          <w:szCs w:val="24"/>
+        </w:rPr>
+        <w:t xml:space="preserve">Decrement the </w:t>
+      </w:r>
+      <w:proofErr w:type="spellStart"/>
+      <w:r>
+        <w:rPr>
+          <w:rFonts w:ascii="Times New Roman" w:eastAsia="Times New Roman" w:hAnsi="Times New Roman" w:cs="Times New Roman"/>
+          <w:sz w:val="24"/>
+          <w:szCs w:val="24"/>
+        </w:rPr>
+        <w:t>CPU_BurstCounter</w:t>
+      </w:r>
+      <w:proofErr w:type="spellEnd"/>
+      <w:r>
+        <w:rPr>
+          <w:rFonts w:ascii="Times New Roman" w:eastAsia="Times New Roman" w:hAnsi="Times New Roman" w:cs="Times New Roman"/>
+          <w:sz w:val="24"/>
+          <w:szCs w:val="24"/>
+        </w:rPr>
+        <w:t xml:space="preserve"> by 1</w:t>
+      </w:r>
+    </w:p>
+    <w:p>
+      <w:pPr>
+        <w:numPr>
+          <w:ilvl w:val="3"/>
+          <w:numId w:val="1"/>
+        </w:numPr>
+        <w:rPr>
+          <w:rFonts w:ascii="Times New Roman" w:eastAsia="Times New Roman" w:hAnsi="Times New Roman" w:cs="Times New Roman"/>
+          <w:sz w:val="24"/>
+          <w:szCs w:val="24"/>
+        </w:rPr>
+      </w:pPr>
+      <w:r>
+        <w:rPr>
+          <w:rFonts w:ascii="Times New Roman" w:eastAsia="Times New Roman" w:hAnsi="Times New Roman" w:cs="Times New Roman"/>
+          <w:sz w:val="24"/>
+          <w:szCs w:val="24"/>
+        </w:rPr>
+        <w:t xml:space="preserve">Set </w:t>
+      </w:r>
+      <w:proofErr w:type="spellStart"/>
+      <w:r>
+        <w:rPr>
+          <w:rFonts w:ascii="Times New Roman" w:eastAsia="Times New Roman" w:hAnsi="Times New Roman" w:cs="Times New Roman"/>
+          <w:sz w:val="24"/>
+          <w:szCs w:val="24"/>
+        </w:rPr>
+        <w:t>remainingBurstCount</w:t>
+      </w:r>
+      <w:proofErr w:type="spellEnd"/>
+      <w:r>
+        <w:rPr>
+          <w:rFonts w:ascii="Times New Roman" w:eastAsia="Times New Roman" w:hAnsi="Times New Roman" w:cs="Times New Roman"/>
+          <w:sz w:val="24"/>
+          <w:szCs w:val="24"/>
+        </w:rPr>
+        <w:t xml:space="preserve"> equal to the current item’s </w:t>
+      </w:r>
+      <w:proofErr w:type="gramStart"/>
+      <w:r>
+        <w:rPr>
+          <w:rFonts w:ascii="Times New Roman" w:eastAsia="Times New Roman" w:hAnsi="Times New Roman" w:cs="Times New Roman"/>
+          <w:sz w:val="24"/>
+          <w:szCs w:val="24"/>
+        </w:rPr>
+        <w:t>key</w:t>
+      </w:r>
+      <w:proofErr w:type="gramEnd"/>
+    </w:p>
+    <w:p>
+      <w:pPr>
+        <w:numPr>
+          <w:ilvl w:val="3"/>
+          <w:numId w:val="1"/>
+        </w:numPr>
+        <w:rPr>
+          <w:rFonts w:ascii="Times New Roman" w:eastAsia="Times New Roman" w:hAnsi="Times New Roman" w:cs="Times New Roman"/>
+          <w:sz w:val="24"/>
+          <w:szCs w:val="24"/>
+        </w:rPr>
+      </w:pPr>
+      <w:r>
+        <w:rPr>
+          <w:rFonts w:ascii="Times New Roman" w:eastAsia="Times New Roman" w:hAnsi="Times New Roman" w:cs="Times New Roman"/>
+          <w:sz w:val="24"/>
+          <w:szCs w:val="24"/>
+        </w:rPr>
+        <w:t xml:space="preserve">Return the </w:t>
+      </w:r>
+      <w:proofErr w:type="spellStart"/>
+      <w:r>
+        <w:rPr>
+          <w:rFonts w:ascii="Times New Roman" w:eastAsia="Times New Roman" w:hAnsi="Times New Roman" w:cs="Times New Roman"/>
+          <w:sz w:val="24"/>
+          <w:szCs w:val="24"/>
+        </w:rPr>
+        <w:t>p_id</w:t>
+      </w:r>
+      <w:proofErr w:type="spellEnd"/>
+      <w:r>
+        <w:rPr>
+          <w:rFonts w:ascii="Times New Roman" w:eastAsia="Times New Roman" w:hAnsi="Times New Roman" w:cs="Times New Roman"/>
+          <w:sz w:val="24"/>
+          <w:szCs w:val="24"/>
+        </w:rPr>
+        <w:t xml:space="preserve"> of the next process at Index 0 in the Secondary Queue</w:t>
+      </w:r>
+    </w:p>
+    <w:p>
+      <w:pPr>
+        <w:numPr>
+          <w:ilvl w:val="2"/>
+          <w:numId w:val="1"/>
+        </w:numPr>
+        <w:rPr>
+          <w:rFonts w:ascii="Times New Roman" w:eastAsia="Times New Roman" w:hAnsi="Times New Roman" w:cs="Times New Roman"/>
+          <w:sz w:val="24"/>
+          <w:szCs w:val="24"/>
+        </w:rPr>
+      </w:pPr>
+      <w:r>
+        <w:rPr>
+          <w:rFonts w:ascii="Times New Roman" w:eastAsia="Times New Roman" w:hAnsi="Times New Roman" w:cs="Times New Roman"/>
+          <w:sz w:val="24"/>
+          <w:szCs w:val="24"/>
+        </w:rPr>
+        <w:t xml:space="preserve">Otherwise, set </w:t>
+      </w:r>
+      <w:proofErr w:type="spellStart"/>
+      <w:r>
+        <w:rPr>
+          <w:rFonts w:ascii="Times New Roman" w:eastAsia="Times New Roman" w:hAnsi="Times New Roman" w:cs="Times New Roman"/>
+          <w:sz w:val="24"/>
+          <w:szCs w:val="24"/>
+        </w:rPr>
+        <w:t>pqSecondaryEmpty</w:t>
+      </w:r>
+      <w:proofErr w:type="spellEnd"/>
+      <w:r>
+        <w:rPr>
+          <w:rFonts w:ascii="Times New Roman" w:eastAsia="Times New Roman" w:hAnsi="Times New Roman" w:cs="Times New Roman"/>
+          <w:sz w:val="24"/>
+          <w:szCs w:val="24"/>
+        </w:rPr>
+        <w:t xml:space="preserve"> to </w:t>
+      </w:r>
+      <w:proofErr w:type="gramStart"/>
+      <w:r>
+        <w:rPr>
+          <w:rFonts w:ascii="Times New Roman" w:eastAsia="Times New Roman" w:hAnsi="Times New Roman" w:cs="Times New Roman"/>
+          <w:sz w:val="24"/>
+          <w:szCs w:val="24"/>
+        </w:rPr>
+        <w:t>true</w:t>
+      </w:r>
+      <w:proofErr w:type="gramEnd"/>
+    </w:p>
+    <w:p>
+      <w:pPr>
+        <w:numPr>
+          <w:ilvl w:val="3"/>
+          <w:numId w:val="1"/>
+        </w:numPr>
+        <w:rPr>
+          <w:rFonts w:ascii="Times New Roman" w:eastAsia="Times New Roman" w:hAnsi="Times New Roman" w:cs="Times New Roman"/>
+          <w:sz w:val="24"/>
+          <w:szCs w:val="24"/>
+        </w:rPr>
+      </w:pPr>
+      <w:r>
+        <w:rPr>
+          <w:rFonts w:ascii="Times New Roman" w:eastAsia="Times New Roman" w:hAnsi="Times New Roman" w:cs="Times New Roman"/>
+          <w:sz w:val="24"/>
+          <w:szCs w:val="24"/>
+        </w:rPr>
+        <w:t xml:space="preserve">Multiply </w:t>
+      </w:r>
+      <w:proofErr w:type="spellStart"/>
+      <w:r>
+        <w:rPr>
+          <w:rFonts w:ascii="Times New Roman" w:eastAsia="Times New Roman" w:hAnsi="Times New Roman" w:cs="Times New Roman"/>
+          <w:sz w:val="24"/>
+          <w:szCs w:val="24"/>
+        </w:rPr>
+        <w:t>burstRate</w:t>
+      </w:r>
+      <w:proofErr w:type="spellEnd"/>
+      <w:r>
+        <w:rPr>
+          <w:rFonts w:ascii="Times New Roman" w:eastAsia="Times New Roman" w:hAnsi="Times New Roman" w:cs="Times New Roman"/>
+          <w:sz w:val="24"/>
+          <w:szCs w:val="24"/>
+        </w:rPr>
+        <w:t xml:space="preserve"> by </w:t>
+      </w:r>
+      <w:proofErr w:type="gramStart"/>
+      <w:r>
+        <w:rPr>
+          <w:rFonts w:ascii="Times New Roman" w:eastAsia="Times New Roman" w:hAnsi="Times New Roman" w:cs="Times New Roman"/>
+          <w:sz w:val="24"/>
+          <w:szCs w:val="24"/>
+        </w:rPr>
+        <w:t>10</w:t>
+      </w:r>
+      <w:proofErr w:type="gramEnd"/>
     </w:p>
     <w:p>
       <w:pPr>
@@ -459,24 +2162,44 @@
           <w:sz w:val="24"/>
           <w:szCs w:val="24"/>
         </w:rPr>
-        <w:t xml:space="preserve"> when considering priority?</w:t>
-      </w:r>
-    </w:p>
-    <w:p>
-      <w:pPr>
-        <w:rPr>
-          <w:rFonts w:ascii="Times New Roman" w:eastAsia="Times New Roman" w:hAnsi="Times New Roman" w:cs="Times New Roman"/>
-          <w:sz w:val="24"/>
-          <w:szCs w:val="24"/>
-        </w:rPr>
-      </w:pPr>
-      <w:r>
-        <w:rPr>
-          <w:rFonts w:ascii="Times New Roman" w:eastAsia="Times New Roman" w:hAnsi="Times New Roman" w:cs="Times New Roman"/>
-          <w:sz w:val="24"/>
-          <w:szCs w:val="24"/>
-        </w:rPr>
-        <w:t>My algorithm prioritizes jobs with shorter estimated completion times in order to minimize the total average wait time of other processes just sitting idly in the queue. My algorithm also makes a concerted effort to update the estimated computation time of each process in the queue waiting to be processed, allowing it to be even more efficient.</w:t>
+        <w:t xml:space="preserve"> when considering </w:t>
+      </w:r>
+      <w:proofErr w:type="gramStart"/>
+      <w:r>
+        <w:rPr>
+          <w:rFonts w:ascii="Times New Roman" w:eastAsia="Times New Roman" w:hAnsi="Times New Roman" w:cs="Times New Roman"/>
+          <w:i/>
+          <w:sz w:val="24"/>
+          <w:szCs w:val="24"/>
+        </w:rPr>
+        <w:t>priority</w:t>
+      </w:r>
+      <w:proofErr w:type="gramEnd"/>
+      <w:r>
+        <w:rPr>
+          <w:rFonts w:ascii="Times New Roman" w:eastAsia="Times New Roman" w:hAnsi="Times New Roman" w:cs="Times New Roman"/>
+          <w:i/>
+          <w:sz w:val="24"/>
+          <w:szCs w:val="24"/>
+        </w:rPr>
+        <w:t>?</w:t>
+      </w:r>
+    </w:p>
+    <w:p>
+      <w:pPr>
+        <w:rPr>
+          <w:rFonts w:ascii="Times New Roman" w:eastAsia="Times New Roman" w:hAnsi="Times New Roman" w:cs="Times New Roman"/>
+          <w:sz w:val="24"/>
+          <w:szCs w:val="24"/>
+        </w:rPr>
+      </w:pPr>
+      <w:r>
+        <w:rPr>
+          <w:rFonts w:ascii="Times New Roman" w:eastAsia="Times New Roman" w:hAnsi="Times New Roman" w:cs="Times New Roman"/>
+          <w:sz w:val="24"/>
+          <w:szCs w:val="24"/>
+        </w:rPr>
+        <w:t>My algorithm prioritizes jobs with shorter estimated completion times in order to minimize the total average wait time of other processes just sitting idly in the queue. My algorithm also makes a concerted effort to update the estimated computation time of each process in the given queue waiting to be processed, allowing it to be even more efficient.</w:t>
       </w:r>
     </w:p>
     <w:p>
@@ -508,24 +2231,62 @@
           <w:sz w:val="24"/>
           <w:szCs w:val="24"/>
         </w:rPr>
-        <w:t>How does your algorithm treat high priority processes (i.e. what does it do differently)?</w:t>
-      </w:r>
-    </w:p>
-    <w:p>
-      <w:pPr>
-        <w:rPr>
-          <w:rFonts w:ascii="Times New Roman" w:eastAsia="Times New Roman" w:hAnsi="Times New Roman" w:cs="Times New Roman"/>
-          <w:sz w:val="24"/>
-          <w:szCs w:val="24"/>
-        </w:rPr>
-      </w:pPr>
-      <w:r>
-        <w:rPr>
-          <w:rFonts w:ascii="Times New Roman" w:eastAsia="Times New Roman" w:hAnsi="Times New Roman" w:cs="Times New Roman"/>
-          <w:sz w:val="24"/>
-          <w:szCs w:val="24"/>
-        </w:rPr>
-        <w:t>My algorithm elevates those processes with higher priority (those with shorter estimated completion times) to the beginning of the MinHeap Priority Queue so that they will be processed sooner, thus decreasing the average wait time for all processes.</w:t>
+        <w:t>How does your algorithm treat high priority processes (</w:t>
+      </w:r>
+      <w:proofErr w:type="gramStart"/>
+      <w:r>
+        <w:rPr>
+          <w:rFonts w:ascii="Times New Roman" w:eastAsia="Times New Roman" w:hAnsi="Times New Roman" w:cs="Times New Roman"/>
+          <w:i/>
+          <w:sz w:val="24"/>
+          <w:szCs w:val="24"/>
+        </w:rPr>
+        <w:t>i.e.</w:t>
+      </w:r>
+      <w:proofErr w:type="gramEnd"/>
+      <w:r>
+        <w:rPr>
+          <w:rFonts w:ascii="Times New Roman" w:eastAsia="Times New Roman" w:hAnsi="Times New Roman" w:cs="Times New Roman"/>
+          <w:i/>
+          <w:sz w:val="24"/>
+          <w:szCs w:val="24"/>
+        </w:rPr>
+        <w:t xml:space="preserve"> what does it do differently)?</w:t>
+      </w:r>
+    </w:p>
+    <w:p>
+      <w:pPr>
+        <w:rPr>
+          <w:rFonts w:ascii="Times New Roman" w:eastAsia="Times New Roman" w:hAnsi="Times New Roman" w:cs="Times New Roman"/>
+          <w:sz w:val="24"/>
+          <w:szCs w:val="24"/>
+        </w:rPr>
+      </w:pPr>
+      <w:r>
+        <w:rPr>
+          <w:rFonts w:ascii="Times New Roman" w:eastAsia="Times New Roman" w:hAnsi="Times New Roman" w:cs="Times New Roman"/>
+          <w:sz w:val="24"/>
+          <w:szCs w:val="24"/>
+        </w:rPr>
+        <w:t xml:space="preserve">My algorithm elevates those processes with higher priority (those with shorter estimated completion times) to the beginning of the </w:t>
+      </w:r>
+      <w:proofErr w:type="spellStart"/>
+      <w:r>
+        <w:rPr>
+          <w:rFonts w:ascii="Times New Roman" w:eastAsia="Times New Roman" w:hAnsi="Times New Roman" w:cs="Times New Roman"/>
+          <w:sz w:val="24"/>
+          <w:szCs w:val="24"/>
+        </w:rPr>
+        <w:t>MinHeap</w:t>
+      </w:r>
+      <w:proofErr w:type="spellEnd"/>
+      <w:r>
+        <w:rPr>
+          <w:rFonts w:ascii="Times New Roman" w:eastAsia="Times New Roman" w:hAnsi="Times New Roman" w:cs="Times New Roman"/>
+          <w:sz w:val="24"/>
+          <w:szCs w:val="24"/>
+        </w:rPr>
+        <w:t xml:space="preserve"> Priority Queue so that they will be processed sooner, thus decreasing the average wait time for all processes.</w:t>
       </w:r>
     </w:p>
     <w:p>
@@ -574,29 +2335,39 @@
           <w:sz w:val="24"/>
           <w:szCs w:val="24"/>
         </w:rPr>
-        <w:t xml:space="preserve">Starvation is possible with my algorithm because processes that are estimated to have longer remaining completion times will always get pushed down towards the end of the Priority Queue. However, the tradeoff to this is that more processes with shorter estimated completion times will be run by the SAC-SimOS operating system sooner, which in turn minimizes the overall average wait time for processes being scheduled by my algorithm. In other words, unlike a Round Robin implementation for CPU scheduler, my algorithm fully embraces the idea that </w:t>
-      </w:r>
-      <w:r>
-        <w:rPr>
-          <w:rFonts w:ascii="Times New Roman" w:eastAsia="Times New Roman" w:hAnsi="Times New Roman" w:cs="Times New Roman"/>
-          <w:sz w:val="24"/>
-          <w:szCs w:val="24"/>
-        </w:rPr>
-        <w:t>it’s</w:t>
-      </w:r>
-      <w:r>
-        <w:rPr>
-          <w:rFonts w:ascii="Times New Roman" w:eastAsia="Times New Roman" w:hAnsi="Times New Roman" w:cs="Times New Roman"/>
-          <w:sz w:val="24"/>
-          <w:szCs w:val="24"/>
-        </w:rPr>
-        <w:t xml:space="preserve"> not going to treat every process equally in order to pop smaller jobs from the queue faster. </w:t>
+        <w:t>Starvation is possible with my algorithm because processes that are estimated to have longer remaining completion times will always get pushed down towards the end of the Priority Queue. However, the tradeoff to this is that more processes with shorter estimated completion times will be run by the SAC-</w:t>
+      </w:r>
+      <w:proofErr w:type="spellStart"/>
+      <w:r>
+        <w:rPr>
+          <w:rFonts w:ascii="Times New Roman" w:eastAsia="Times New Roman" w:hAnsi="Times New Roman" w:cs="Times New Roman"/>
+          <w:sz w:val="24"/>
+          <w:szCs w:val="24"/>
+        </w:rPr>
+        <w:t>SimOS</w:t>
+      </w:r>
+      <w:proofErr w:type="spellEnd"/>
+      <w:r>
+        <w:rPr>
+          <w:rFonts w:ascii="Times New Roman" w:eastAsia="Times New Roman" w:hAnsi="Times New Roman" w:cs="Times New Roman"/>
+          <w:sz w:val="24"/>
+          <w:szCs w:val="24"/>
+        </w:rPr>
+        <w:t xml:space="preserve"> operating system sooner, which in turn minimizes the overall average </w:t>
+      </w:r>
+      <w:r>
+        <w:rPr>
+          <w:rFonts w:ascii="Times New Roman" w:eastAsia="Times New Roman" w:hAnsi="Times New Roman" w:cs="Times New Roman"/>
+          <w:sz w:val="24"/>
+          <w:szCs w:val="24"/>
+        </w:rPr>
+        <w:lastRenderedPageBreak/>
+        <w:t>wait time for processes being scheduled by my algorithm. In other words, unlike a Round Robin implementation for CPU scheduler, my algorithm fully embraces the idea that it’s not going to treat every process equally in order to pop smaller jobs from the queue faster.</w:t>
       </w:r>
     </w:p>
     <w:sectPr>
       <w:headerReference w:type="default" r:id="rId7"/>
       <w:headerReference w:type="first" r:id="rId8"/>
-      <w:footerReference w:type="first" r:id="rId9"/>
       <w:pgSz w:w="12240" w:h="15840"/>
       <w:pgMar w:top="1440" w:right="1440" w:bottom="1440" w:left="1440" w:header="720" w:footer="720" w:gutter="0"/>
       <w:pgNumType w:start="1"/>
@@ -632,12 +2403,6 @@
 </w:endnotes>
 </file>
 
-<file path=word/footer1.xml><?xml version="1.0" encoding="utf-8"?>
-<w:ftr xmlns:wpc="http://schemas.microsoft.com/office/word/2010/wordprocessingCanvas" xmlns:cx="http://schemas.microsoft.com/office/drawing/2014/chartex" xmlns:cx1="http://schemas.microsoft.com/office/drawing/2015/9/8/chartex" xmlns:cx2="http://schemas.microsoft.com/office/drawing/2015/10/21/chartex" xmlns:cx3="http://schemas.microsoft.com/office/drawing/2016/5/9/chartex" xmlns:cx4="http://schemas.microsoft.com/office/drawing/2016/5/10/chartex" xmlns:cx5="http://schemas.microsoft.com/office/drawing/2016/5/11/chartex" xmlns:cx6="http://schemas.microsoft.com/office/drawing/2016/5/12/chartex" xmlns:cx7="http://schemas.microsoft.com/office/drawing/2016/5/13/chartex" xmlns:cx8="http://schemas.microsoft.com/office/drawing/2016/5/14/chartex" xmlns:mc="http://schemas.openxmlformats.org/markup-compatibility/2006" xmlns:aink="http://schemas.microsoft.com/office/drawing/2016/ink" xmlns:am3d="http://schemas.microsoft.com/office/drawing/2017/model3d" xmlns:o="urn:schemas-microsoft-com:office:office" xmlns:oel="http://schemas.microsoft.com/office/2019/extlst" xmlns:r="http://schemas.openxmlformats.org/officeDocument/2006/relationships" xmlns:m="http://schemas.openxmlformats.org/officeDocument/2006/math" xmlns:v="urn:schemas-microsoft-com:vml" xmlns:wp14="http://schemas.microsoft.com/office/word/2010/wordprocessingDrawing" xmlns:wp="http://schemas.openxmlformats.org/drawingml/2006/wordprocessingDrawing" xmlns:w10="urn:schemas-microsoft-com:office:word" xmlns:w="http://schemas.openxmlformats.org/wordprocessingml/2006/main" xmlns:w14="http://schemas.microsoft.com/office/word/2010/wordml" xmlns:w15="http://schemas.microsoft.com/office/word/2012/wordml" xmlns:w16cex="http://schemas.microsoft.com/office/word/2018/wordml/cex" xmlns:w16cid="http://schemas.microsoft.com/office/word/2016/wordml/cid" xmlns:w16="http://schemas.microsoft.com/office/word/2018/wordml" xmlns:w16sdtdh="http://schemas.microsoft.com/office/word/2020/wordml/sdtdatahash" xmlns:w16se="http://schemas.microsoft.com/office/word/2015/wordml/symex" xmlns:wpg="http://schemas.microsoft.com/office/word/2010/wordprocessingGroup" xmlns:wpi="http://schemas.microsoft.com/office/word/2010/wordprocessingInk" xmlns:wne="http://schemas.microsoft.com/office/word/2006/wordml" xmlns:wps="http://schemas.microsoft.com/office/word/2010/wordprocessingShape" mc:Ignorable="w14 w15 w16se w16cid w16 w16cex w16sdtdh wp14">
-  <w:p/>
-</w:ftr>
-</file>
-
 <file path=word/footnotes.xml><?xml version="1.0" encoding="utf-8"?>
 <w:footnotes xmlns:wpc="http://schemas.microsoft.com/office/word/2010/wordprocessingCanvas" xmlns:cx="http://schemas.microsoft.com/office/drawing/2014/chartex" xmlns:cx1="http://schemas.microsoft.com/office/drawing/2015/9/8/chartex" xmlns:cx2="http://schemas.microsoft.com/office/drawing/2015/10/21/chartex" xmlns:cx3="http://schemas.microsoft.com/office/drawing/2016/5/9/chartex" xmlns:cx4="http://schemas.microsoft.com/office/drawing/2016/5/10/chartex" xmlns:cx5="http://schemas.microsoft.com/office/drawing/2016/5/11/chartex" xmlns:cx6="http://schemas.microsoft.com/office/drawing/2016/5/12/chartex" xmlns:cx7="http://schemas.microsoft.com/office/drawing/2016/5/13/chartex" xmlns:cx8="http://schemas.microsoft.com/office/drawing/2016/5/14/chartex" xmlns:mc="http://schemas.openxmlformats.org/markup-compatibility/2006" xmlns:aink="http://schemas.microsoft.com/office/drawing/2016/ink" xmlns:am3d="http://schemas.microsoft.com/office/drawing/2017/model3d" xmlns:o="urn:schemas-microsoft-com:office:office" xmlns:oel="http://schemas.microsoft.com/office/2019/extlst" xmlns:r="http://schemas.openxmlformats.org/officeDocument/2006/relationships" xmlns:m="http://schemas.openxmlformats.org/officeDocument/2006/math" xmlns:v="urn:schemas-microsoft-com:vml" xmlns:wp14="http://schemas.microsoft.com/office/word/2010/wordprocessingDrawing" xmlns:wp="http://schemas.openxmlformats.org/drawingml/2006/wordprocessingDrawing" xmlns:w10="urn:schemas-microsoft-com:office:word" xmlns:w="http://schemas.openxmlformats.org/wordprocessingml/2006/main" xmlns:w14="http://schemas.microsoft.com/office/word/2010/wordml" xmlns:w15="http://schemas.microsoft.com/office/word/2012/wordml" xmlns:w16cex="http://schemas.microsoft.com/office/word/2018/wordml/cex" xmlns:w16cid="http://schemas.microsoft.com/office/word/2016/wordml/cid" xmlns:w16="http://schemas.microsoft.com/office/word/2018/wordml" xmlns:w16sdtdh="http://schemas.microsoft.com/office/word/2020/wordml/sdtdatahash" xmlns:w16se="http://schemas.microsoft.com/office/word/2015/wordml/symex" xmlns:wpg="http://schemas.microsoft.com/office/word/2010/wordprocessingGroup" xmlns:wpi="http://schemas.microsoft.com/office/word/2010/wordprocessingInk" xmlns:wne="http://schemas.microsoft.com/office/word/2006/wordml" xmlns:wps="http://schemas.microsoft.com/office/word/2010/wordprocessingShape" mc:Ignorable="w14 w15 w16se w16cid w16 w16cex w16sdtdh wp14">
   <w:footnote w:type="separator" w:id="-1">
@@ -836,7 +2601,23 @@
         <w:sz w:val="24"/>
         <w:szCs w:val="24"/>
       </w:rPr>
-      <w:t>September 23, 2023</w:t>
+      <w:t>September 2</w:t>
+    </w:r>
+    <w:r>
+      <w:rPr>
+        <w:rFonts w:ascii="Times New Roman" w:eastAsia="Times New Roman" w:hAnsi="Times New Roman" w:cs="Times New Roman"/>
+        <w:sz w:val="24"/>
+        <w:szCs w:val="24"/>
+      </w:rPr>
+      <w:t>8</w:t>
+    </w:r>
+    <w:r>
+      <w:rPr>
+        <w:rFonts w:ascii="Times New Roman" w:eastAsia="Times New Roman" w:hAnsi="Times New Roman" w:cs="Times New Roman"/>
+        <w:sz w:val="24"/>
+        <w:szCs w:val="24"/>
+      </w:rPr>
+      <w:t>, 2023</w:t>
     </w:r>
   </w:p>
   <w:p>
@@ -854,9 +2635,122 @@
 <file path=word/numbering.xml><?xml version="1.0" encoding="utf-8"?>
 <w:numbering xmlns:wpc="http://schemas.microsoft.com/office/word/2010/wordprocessingCanvas" xmlns:cx="http://schemas.microsoft.com/office/drawing/2014/chartex" xmlns:cx1="http://schemas.microsoft.com/office/drawing/2015/9/8/chartex" xmlns:cx2="http://schemas.microsoft.com/office/drawing/2015/10/21/chartex" xmlns:cx3="http://schemas.microsoft.com/office/drawing/2016/5/9/chartex" xmlns:cx4="http://schemas.microsoft.com/office/drawing/2016/5/10/chartex" xmlns:cx5="http://schemas.microsoft.com/office/drawing/2016/5/11/chartex" xmlns:cx6="http://schemas.microsoft.com/office/drawing/2016/5/12/chartex" xmlns:cx7="http://schemas.microsoft.com/office/drawing/2016/5/13/chartex" xmlns:cx8="http://schemas.microsoft.com/office/drawing/2016/5/14/chartex" xmlns:mc="http://schemas.openxmlformats.org/markup-compatibility/2006" xmlns:aink="http://schemas.microsoft.com/office/drawing/2016/ink" xmlns:am3d="http://schemas.microsoft.com/office/drawing/2017/model3d" xmlns:o="urn:schemas-microsoft-com:office:office" xmlns:oel="http://schemas.microsoft.com/office/2019/extlst" xmlns:r="http://schemas.openxmlformats.org/officeDocument/2006/relationships" xmlns:m="http://schemas.openxmlformats.org/officeDocument/2006/math" xmlns:v="urn:schemas-microsoft-com:vml" xmlns:wp14="http://schemas.microsoft.com/office/word/2010/wordprocessingDrawing" xmlns:wp="http://schemas.openxmlformats.org/drawingml/2006/wordprocessingDrawing" xmlns:w10="urn:schemas-microsoft-com:office:word" xmlns:w="http://schemas.openxmlformats.org/wordprocessingml/2006/main" xmlns:w14="http://schemas.microsoft.com/office/word/2010/wordml" xmlns:w15="http://schemas.microsoft.com/office/word/2012/wordml" xmlns:w16cex="http://schemas.microsoft.com/office/word/2018/wordml/cex" xmlns:w16cid="http://schemas.microsoft.com/office/word/2016/wordml/cid" xmlns:w16="http://schemas.microsoft.com/office/word/2018/wordml" xmlns:w16sdtdh="http://schemas.microsoft.com/office/word/2020/wordml/sdtdatahash" xmlns:w16se="http://schemas.microsoft.com/office/word/2015/wordml/symex" xmlns:wpg="http://schemas.microsoft.com/office/word/2010/wordprocessingGroup" xmlns:wpi="http://schemas.microsoft.com/office/word/2010/wordprocessingInk" xmlns:wne="http://schemas.microsoft.com/office/word/2006/wordml" xmlns:wps="http://schemas.microsoft.com/office/word/2010/wordprocessingShape" mc:Ignorable="w14 w15 w16se w16cid w16 w16cex w16sdtdh wp14">
   <w:abstractNum w:abstractNumId="0" w15:restartNumberingAfterBreak="0">
-    <w:nsid w:val="126A16F1"/>
+    <w:nsid w:val="098F6024"/>
     <w:multiLevelType w:val="multilevel"/>
-    <w:tmpl w:val="BE30AC8E"/>
+    <w:tmpl w:val="4222988A"/>
+    <w:lvl w:ilvl="0">
+      <w:start w:val="1"/>
+      <w:numFmt w:val="decimal"/>
+      <w:lvlText w:val="%1."/>
+      <w:lvlJc w:val="left"/>
+      <w:pPr>
+        <w:ind w:left="720" w:hanging="360"/>
+      </w:pPr>
+      <w:rPr>
+        <w:u w:val="none"/>
+      </w:rPr>
+    </w:lvl>
+    <w:lvl w:ilvl="1">
+      <w:start w:val="1"/>
+      <w:numFmt w:val="lowerLetter"/>
+      <w:lvlText w:val="%2."/>
+      <w:lvlJc w:val="left"/>
+      <w:pPr>
+        <w:ind w:left="1440" w:hanging="360"/>
+      </w:pPr>
+      <w:rPr>
+        <w:u w:val="none"/>
+      </w:rPr>
+    </w:lvl>
+    <w:lvl w:ilvl="2">
+      <w:start w:val="1"/>
+      <w:numFmt w:val="lowerRoman"/>
+      <w:lvlText w:val="%3."/>
+      <w:lvlJc w:val="right"/>
+      <w:pPr>
+        <w:ind w:left="2160" w:hanging="360"/>
+      </w:pPr>
+      <w:rPr>
+        <w:u w:val="none"/>
+      </w:rPr>
+    </w:lvl>
+    <w:lvl w:ilvl="3">
+      <w:start w:val="1"/>
+      <w:numFmt w:val="decimal"/>
+      <w:lvlText w:val="%4."/>
+      <w:lvlJc w:val="left"/>
+      <w:pPr>
+        <w:ind w:left="2880" w:hanging="360"/>
+      </w:pPr>
+      <w:rPr>
+        <w:u w:val="none"/>
+      </w:rPr>
+    </w:lvl>
+    <w:lvl w:ilvl="4">
+      <w:start w:val="1"/>
+      <w:numFmt w:val="lowerLetter"/>
+      <w:lvlText w:val="%5."/>
+      <w:lvlJc w:val="left"/>
+      <w:pPr>
+        <w:ind w:left="3600" w:hanging="360"/>
+      </w:pPr>
+      <w:rPr>
+        <w:u w:val="none"/>
+      </w:rPr>
+    </w:lvl>
+    <w:lvl w:ilvl="5">
+      <w:start w:val="1"/>
+      <w:numFmt w:val="lowerRoman"/>
+      <w:lvlText w:val="%6."/>
+      <w:lvlJc w:val="right"/>
+      <w:pPr>
+        <w:ind w:left="4320" w:hanging="360"/>
+      </w:pPr>
+      <w:rPr>
+        <w:u w:val="none"/>
+      </w:rPr>
+    </w:lvl>
+    <w:lvl w:ilvl="6">
+      <w:start w:val="1"/>
+      <w:numFmt w:val="decimal"/>
+      <w:lvlText w:val="%7."/>
+      <w:lvlJc w:val="left"/>
+      <w:pPr>
+        <w:ind w:left="5040" w:hanging="360"/>
+      </w:pPr>
+      <w:rPr>
+        <w:u w:val="none"/>
+      </w:rPr>
+    </w:lvl>
+    <w:lvl w:ilvl="7">
+      <w:start w:val="1"/>
+      <w:numFmt w:val="lowerLetter"/>
+      <w:lvlText w:val="%8."/>
+      <w:lvlJc w:val="left"/>
+      <w:pPr>
+        <w:ind w:left="5760" w:hanging="360"/>
+      </w:pPr>
+      <w:rPr>
+        <w:u w:val="none"/>
+      </w:rPr>
+    </w:lvl>
+    <w:lvl w:ilvl="8">
+      <w:start w:val="1"/>
+      <w:numFmt w:val="lowerRoman"/>
+      <w:lvlText w:val="%9."/>
+      <w:lvlJc w:val="right"/>
+      <w:pPr>
+        <w:ind w:left="6480" w:hanging="360"/>
+      </w:pPr>
+      <w:rPr>
+        <w:u w:val="none"/>
+      </w:rPr>
+    </w:lvl>
+  </w:abstractNum>
+  <w:abstractNum w:abstractNumId="1" w15:restartNumberingAfterBreak="0">
+    <w:nsid w:val="1BB347C0"/>
+    <w:multiLevelType w:val="multilevel"/>
+    <w:tmpl w:val="8B8C0830"/>
     <w:lvl w:ilvl="0">
       <w:start w:val="1"/>
       <w:numFmt w:val="bullet"/>
@@ -966,124 +2860,11 @@
       </w:rPr>
     </w:lvl>
   </w:abstractNum>
-  <w:abstractNum w:abstractNumId="1" w15:restartNumberingAfterBreak="0">
-    <w:nsid w:val="53ED027A"/>
-    <w:multiLevelType w:val="multilevel"/>
-    <w:tmpl w:val="78E2EFC0"/>
-    <w:lvl w:ilvl="0">
-      <w:start w:val="1"/>
-      <w:numFmt w:val="decimal"/>
-      <w:lvlText w:val="%1."/>
-      <w:lvlJc w:val="left"/>
-      <w:pPr>
-        <w:ind w:left="720" w:hanging="360"/>
-      </w:pPr>
-      <w:rPr>
-        <w:u w:val="none"/>
-      </w:rPr>
-    </w:lvl>
-    <w:lvl w:ilvl="1">
-      <w:start w:val="1"/>
-      <w:numFmt w:val="lowerLetter"/>
-      <w:lvlText w:val="%2."/>
-      <w:lvlJc w:val="left"/>
-      <w:pPr>
-        <w:ind w:left="1440" w:hanging="360"/>
-      </w:pPr>
-      <w:rPr>
-        <w:u w:val="none"/>
-      </w:rPr>
-    </w:lvl>
-    <w:lvl w:ilvl="2">
-      <w:start w:val="1"/>
-      <w:numFmt w:val="lowerRoman"/>
-      <w:lvlText w:val="%3."/>
-      <w:lvlJc w:val="right"/>
-      <w:pPr>
-        <w:ind w:left="2160" w:hanging="360"/>
-      </w:pPr>
-      <w:rPr>
-        <w:u w:val="none"/>
-      </w:rPr>
-    </w:lvl>
-    <w:lvl w:ilvl="3">
-      <w:start w:val="1"/>
-      <w:numFmt w:val="decimal"/>
-      <w:lvlText w:val="%4."/>
-      <w:lvlJc w:val="left"/>
-      <w:pPr>
-        <w:ind w:left="2880" w:hanging="360"/>
-      </w:pPr>
-      <w:rPr>
-        <w:u w:val="none"/>
-      </w:rPr>
-    </w:lvl>
-    <w:lvl w:ilvl="4">
-      <w:start w:val="1"/>
-      <w:numFmt w:val="lowerLetter"/>
-      <w:lvlText w:val="%5."/>
-      <w:lvlJc w:val="left"/>
-      <w:pPr>
-        <w:ind w:left="3600" w:hanging="360"/>
-      </w:pPr>
-      <w:rPr>
-        <w:u w:val="none"/>
-      </w:rPr>
-    </w:lvl>
-    <w:lvl w:ilvl="5">
-      <w:start w:val="1"/>
-      <w:numFmt w:val="lowerRoman"/>
-      <w:lvlText w:val="%6."/>
-      <w:lvlJc w:val="right"/>
-      <w:pPr>
-        <w:ind w:left="4320" w:hanging="360"/>
-      </w:pPr>
-      <w:rPr>
-        <w:u w:val="none"/>
-      </w:rPr>
-    </w:lvl>
-    <w:lvl w:ilvl="6">
-      <w:start w:val="1"/>
-      <w:numFmt w:val="decimal"/>
-      <w:lvlText w:val="%7."/>
-      <w:lvlJc w:val="left"/>
-      <w:pPr>
-        <w:ind w:left="5040" w:hanging="360"/>
-      </w:pPr>
-      <w:rPr>
-        <w:u w:val="none"/>
-      </w:rPr>
-    </w:lvl>
-    <w:lvl w:ilvl="7">
-      <w:start w:val="1"/>
-      <w:numFmt w:val="lowerLetter"/>
-      <w:lvlText w:val="%8."/>
-      <w:lvlJc w:val="left"/>
-      <w:pPr>
-        <w:ind w:left="5760" w:hanging="360"/>
-      </w:pPr>
-      <w:rPr>
-        <w:u w:val="none"/>
-      </w:rPr>
-    </w:lvl>
-    <w:lvl w:ilvl="8">
-      <w:start w:val="1"/>
-      <w:numFmt w:val="lowerRoman"/>
-      <w:lvlText w:val="%9."/>
-      <w:lvlJc w:val="right"/>
-      <w:pPr>
-        <w:ind w:left="6480" w:hanging="360"/>
-      </w:pPr>
-      <w:rPr>
-        <w:u w:val="none"/>
-      </w:rPr>
-    </w:lvl>
-  </w:abstractNum>
-  <w:num w:numId="1" w16cid:durableId="634872815">
+  <w:num w:numId="1" w16cid:durableId="554390797">
+    <w:abstractNumId w:val="0"/>
+  </w:num>
+  <w:num w:numId="2" w16cid:durableId="1640308861">
     <w:abstractNumId w:val="1"/>
-  </w:num>
-  <w:num w:numId="2" w16cid:durableId="1778913923">
-    <w:abstractNumId w:val="0"/>
   </w:num>
 </w:numbering>
 </file>
@@ -1697,6 +3478,50 @@
       <w:szCs w:val="16"/>
     </w:rPr>
   </w:style>
+  <w:style w:type="paragraph" w:styleId="Header">
+    <w:name w:val="header"/>
+    <w:basedOn w:val="Normal"/>
+    <w:link w:val="HeaderChar"/>
+    <w:uiPriority w:val="99"/>
+    <w:unhideWhenUsed/>
+    <w:rsid w:val="00B75C6A"/>
+    <w:pPr>
+      <w:tabs>
+        <w:tab w:val="center" w:pos="4680"/>
+        <w:tab w:val="right" w:pos="9360"/>
+      </w:tabs>
+      <w:spacing w:line="240" w:lineRule="auto"/>
+    </w:pPr>
+  </w:style>
+  <w:style w:type="character" w:customStyle="1" w:styleId="HeaderChar">
+    <w:name w:val="Header Char"/>
+    <w:basedOn w:val="DefaultParagraphFont"/>
+    <w:link w:val="Header"/>
+    <w:uiPriority w:val="99"/>
+    <w:rsid w:val="00B75C6A"/>
+  </w:style>
+  <w:style w:type="paragraph" w:styleId="Footer">
+    <w:name w:val="footer"/>
+    <w:basedOn w:val="Normal"/>
+    <w:link w:val="FooterChar"/>
+    <w:uiPriority w:val="99"/>
+    <w:unhideWhenUsed/>
+    <w:rsid w:val="00B75C6A"/>
+    <w:pPr>
+      <w:tabs>
+        <w:tab w:val="center" w:pos="4680"/>
+        <w:tab w:val="right" w:pos="9360"/>
+      </w:tabs>
+      <w:spacing w:line="240" w:lineRule="auto"/>
+    </w:pPr>
+  </w:style>
+  <w:style w:type="character" w:customStyle="1" w:styleId="FooterChar">
+    <w:name w:val="Footer Char"/>
+    <w:basedOn w:val="DefaultParagraphFont"/>
+    <w:link w:val="Footer"/>
+    <w:uiPriority w:val="99"/>
+    <w:rsid w:val="00B75C6A"/>
+  </w:style>
 </w:styles>
 </file>
 
